--- a/docs/project/Bussines Case.docx
+++ b/docs/project/Bussines Case.docx
@@ -4,22 +4,130 @@
   <w:body>
     <w:p>
       <w:pPr>
-        <w:pStyle w:val="Heading1"/>
-      </w:pPr>
-      <w:proofErr w:type="spellStart"/>
-      <w:r>
-        <w:t>Automation</w:t>
-      </w:r>
-      <w:proofErr w:type="spellEnd"/>
-      <w:r>
-        <w:t xml:space="preserve"> Framework</w:t>
+        <w:pStyle w:val="Title"/>
+        <w:jc w:val="center"/>
+      </w:pPr>
+      <w:bookmarkStart w:id="0" w:name="_Hlk41049886"/>
+    </w:p>
+    <w:p/>
+    <w:p/>
+    <w:p/>
+    <w:p/>
+    <w:p/>
+    <w:p/>
+    <w:p>
+      <w:pPr>
+        <w:pStyle w:val="Title"/>
+        <w:jc w:val="right"/>
+        <w:rPr>
+          <w:lang w:val="en-US"/>
+        </w:rPr>
+      </w:pPr>
+      <w:bookmarkStart w:id="1" w:name="_heading=h.tyjcwt" w:colFirst="0" w:colLast="0"/>
+      <w:bookmarkEnd w:id="1"/>
+      <w:r>
+        <w:rPr>
+          <w:lang w:val="en-US"/>
+        </w:rPr>
+        <w:t>Framework UI Automator</w:t>
+      </w:r>
+      <w:r>
+        <w:rPr>
+          <w:lang w:val="en-US"/>
+        </w:rPr>
+        <w:br/>
+      </w:r>
+      <w:r>
+        <w:rPr>
+          <w:lang w:val="en-US"/>
+        </w:rPr>
+        <w:t>Business Case</w:t>
       </w:r>
     </w:p>
     <w:p>
       <w:pPr>
+        <w:rPr>
+          <w:lang w:val="en-US"/>
+        </w:rPr>
+      </w:pPr>
+    </w:p>
+    <w:p>
+      <w:pPr>
+        <w:rPr>
+          <w:lang w:val="en-US"/>
+        </w:rPr>
+      </w:pPr>
+    </w:p>
+    <w:p>
+      <w:pPr>
+        <w:rPr>
+          <w:lang w:val="en-US"/>
+        </w:rPr>
+      </w:pPr>
+    </w:p>
+    <w:p>
+      <w:pPr>
+        <w:rPr>
+          <w:lang w:val="en-US"/>
+        </w:rPr>
+      </w:pPr>
+    </w:p>
+    <w:p>
+      <w:pPr>
+        <w:rPr>
+          <w:lang w:val="en-US"/>
+        </w:rPr>
+      </w:pPr>
+    </w:p>
+    <w:p>
+      <w:pPr>
+        <w:pStyle w:val="Title"/>
+        <w:jc w:val="right"/>
+        <w:rPr>
+          <w:sz w:val="36"/>
+          <w:szCs w:val="36"/>
+        </w:rPr>
+      </w:pPr>
+      <w:bookmarkStart w:id="2" w:name="_heading=h.3dy6vkm" w:colFirst="0" w:colLast="0"/>
+      <w:bookmarkEnd w:id="2"/>
+      <w:r>
+        <w:rPr>
+          <w:sz w:val="36"/>
+          <w:szCs w:val="36"/>
+          <w:lang w:val="en-US"/>
+        </w:rPr>
+        <w:br/>
+      </w:r>
+      <w:r>
+        <w:rPr>
+          <w:sz w:val="36"/>
+          <w:szCs w:val="36"/>
+        </w:rPr>
+        <w:t>22 de mayo de 2020</w:t>
+      </w:r>
+    </w:p>
+    <w:p/>
+    <w:p>
+      <w:pPr>
+        <w:jc w:val="center"/>
+      </w:pPr>
+    </w:p>
+    <w:p/>
+    <w:p>
+      <w:pPr>
+        <w:spacing w:line="240" w:lineRule="auto"/>
+      </w:pPr>
+      <w:r>
+        <w:br w:type="page"/>
+      </w:r>
+      <w:bookmarkEnd w:id="0"/>
+    </w:p>
+    <w:p>
+      <w:pPr>
         <w:pStyle w:val="Heading2"/>
       </w:pPr>
       <w:r>
+        <w:lastRenderedPageBreak/>
         <w:t>Objetivo</w:t>
       </w:r>
     </w:p>
@@ -49,11 +157,26 @@
         <w:pStyle w:val="ListParagraph"/>
         <w:numPr>
           <w:ilvl w:val="0"/>
-          <w:numId w:val="1"/>
+          <w:numId w:val="2"/>
         </w:numPr>
-      </w:pPr>
-      <w:r>
-        <w:t>Wifi:</w:t>
+        <w:rPr>
+          <w:b/>
+          <w:bCs/>
+        </w:rPr>
+      </w:pPr>
+      <w:r>
+        <w:rPr>
+          <w:b/>
+          <w:bCs/>
+        </w:rPr>
+        <w:t>Wifi</w:t>
+      </w:r>
+      <w:r>
+        <w:rPr>
+          <w:b/>
+          <w:bCs/>
+        </w:rPr>
+        <w:t>:</w:t>
       </w:r>
     </w:p>
     <w:p>
@@ -61,7 +184,7 @@
         <w:pStyle w:val="ListParagraph"/>
         <w:numPr>
           <w:ilvl w:val="1"/>
-          <w:numId w:val="1"/>
+          <w:numId w:val="2"/>
         </w:numPr>
       </w:pPr>
       <w:r>
@@ -73,10 +196,18 @@
         <w:pStyle w:val="ListParagraph"/>
         <w:numPr>
           <w:ilvl w:val="0"/>
-          <w:numId w:val="1"/>
+          <w:numId w:val="2"/>
         </w:numPr>
-      </w:pPr>
-      <w:r>
+        <w:rPr>
+          <w:b/>
+          <w:bCs/>
+        </w:rPr>
+      </w:pPr>
+      <w:r>
+        <w:rPr>
+          <w:b/>
+          <w:bCs/>
+        </w:rPr>
         <w:t>Llamadas:</w:t>
       </w:r>
     </w:p>
@@ -85,11 +216,17 @@
         <w:pStyle w:val="ListParagraph"/>
         <w:numPr>
           <w:ilvl w:val="1"/>
-          <w:numId w:val="1"/>
+          <w:numId w:val="2"/>
         </w:numPr>
       </w:pPr>
       <w:r>
-        <w:t>Llamadas a números, locales, nacionales, internacionales y con caracteres especiales.</w:t>
+        <w:t>Llamadas a números, locales, nacionales, internacionales y con caracteres especiales</w:t>
+      </w:r>
+      <w:r>
+        <w:t xml:space="preserve"> (*, #)</w:t>
+      </w:r>
+      <w:r>
+        <w:t>.</w:t>
       </w:r>
     </w:p>
     <w:p>
@@ -97,10 +234,18 @@
         <w:pStyle w:val="ListParagraph"/>
         <w:numPr>
           <w:ilvl w:val="0"/>
-          <w:numId w:val="1"/>
+          <w:numId w:val="2"/>
         </w:numPr>
-      </w:pPr>
-      <w:r>
+        <w:rPr>
+          <w:b/>
+          <w:bCs/>
+        </w:rPr>
+      </w:pPr>
+      <w:r>
+        <w:rPr>
+          <w:b/>
+          <w:bCs/>
+        </w:rPr>
         <w:t>Calculadora:</w:t>
       </w:r>
     </w:p>
@@ -109,7 +254,7 @@
         <w:pStyle w:val="ListParagraph"/>
         <w:numPr>
           <w:ilvl w:val="1"/>
-          <w:numId w:val="1"/>
+          <w:numId w:val="2"/>
         </w:numPr>
       </w:pPr>
       <w:r>
@@ -118,44 +263,83 @@
     </w:p>
     <w:p>
       <w:pPr>
-        <w:pStyle w:val="Heading2"/>
-      </w:pPr>
-      <w:r>
-        <w:t>Problemas</w:t>
+        <w:pStyle w:val="ListParagraph"/>
+        <w:numPr>
+          <w:ilvl w:val="0"/>
+          <w:numId w:val="2"/>
+        </w:numPr>
+        <w:rPr>
+          <w:b/>
+          <w:bCs/>
+        </w:rPr>
+      </w:pPr>
+      <w:r>
+        <w:rPr>
+          <w:b/>
+          <w:bCs/>
+        </w:rPr>
+        <w:t>Mensaje de voz:</w:t>
       </w:r>
     </w:p>
     <w:p>
-      <w:r>
-        <w:t xml:space="preserve">El </w:t>
-      </w:r>
-      <w:proofErr w:type="spellStart"/>
-      <w:r>
-        <w:t>framework</w:t>
-      </w:r>
-      <w:proofErr w:type="spellEnd"/>
-      <w:r>
-        <w:t xml:space="preserve"> busca automatizar el </w:t>
-      </w:r>
-      <w:proofErr w:type="spellStart"/>
-      <w:r>
-        <w:t>testing</w:t>
-      </w:r>
-      <w:proofErr w:type="spellEnd"/>
-      <w:r>
-        <w:t xml:space="preserve"> de tareas básicas para poder mejorar los procesos de desarrollo y asegurar una mejor calidad en cuanto al software para el cliente.</w:t>
+      <w:pPr>
+        <w:pStyle w:val="ListParagraph"/>
+        <w:numPr>
+          <w:ilvl w:val="1"/>
+          <w:numId w:val="2"/>
+        </w:numPr>
+        <w:rPr>
+          <w:b/>
+          <w:bCs/>
+        </w:rPr>
+      </w:pPr>
+      <w:r>
+        <w:t>Verificar notificaciones sobre mensajes de voz.</w:t>
       </w:r>
     </w:p>
     <w:p>
       <w:pPr>
-        <w:pStyle w:val="Heading2"/>
-      </w:pPr>
-      <w:r>
-        <w:t>Costos</w:t>
+        <w:pStyle w:val="ListParagraph"/>
+        <w:numPr>
+          <w:ilvl w:val="0"/>
+          <w:numId w:val="2"/>
+        </w:numPr>
+        <w:rPr>
+          <w:b/>
+          <w:bCs/>
+        </w:rPr>
+      </w:pPr>
+      <w:proofErr w:type="spellStart"/>
+      <w:r>
+        <w:rPr>
+          <w:b/>
+          <w:bCs/>
+        </w:rPr>
+        <w:t>Twilio</w:t>
+      </w:r>
+      <w:proofErr w:type="spellEnd"/>
+      <w:r>
+        <w:rPr>
+          <w:b/>
+          <w:bCs/>
+        </w:rPr>
+        <w:t>:</w:t>
       </w:r>
     </w:p>
     <w:p>
-      <w:r>
-        <w:t>-NA-</w:t>
+      <w:pPr>
+        <w:pStyle w:val="ListParagraph"/>
+        <w:numPr>
+          <w:ilvl w:val="1"/>
+          <w:numId w:val="2"/>
+        </w:numPr>
+        <w:rPr>
+          <w:b/>
+          <w:bCs/>
+        </w:rPr>
+      </w:pPr>
+      <w:r>
+        <w:t>Generar mensajes de voz personalizados.</w:t>
       </w:r>
     </w:p>
     <w:p>
@@ -163,16 +347,28 @@
         <w:pStyle w:val="Heading2"/>
       </w:pPr>
       <w:r>
-        <w:t>Riesgos</w:t>
+        <w:t>Problemas</w:t>
       </w:r>
     </w:p>
     <w:p>
       <w:r>
-        <w:t>El desarrollo del proyecto puede llegar a ser largo y costoso, por lo que solo se podrán ver resultados a largo plazo ya que las funciones a automatizar son fácilmente replicables.</w:t>
-      </w:r>
-      <w:r>
-        <w:br/>
-        <w:t>Sin embargo eventualmente la automatización dará resultados positivos ahorrando tiempo y recursos.</w:t>
+        <w:t xml:space="preserve">El </w:t>
+      </w:r>
+      <w:proofErr w:type="spellStart"/>
+      <w:r>
+        <w:t>framework</w:t>
+      </w:r>
+      <w:proofErr w:type="spellEnd"/>
+      <w:r>
+        <w:t xml:space="preserve"> busca automatizar el </w:t>
+      </w:r>
+      <w:proofErr w:type="spellStart"/>
+      <w:r>
+        <w:t>testing</w:t>
+      </w:r>
+      <w:proofErr w:type="spellEnd"/>
+      <w:r>
+        <w:t xml:space="preserve"> de tareas básicas para poder mejorar los procesos de desarrollo y asegurar una mejor calidad en cuanto al software para el cliente.</w:t>
       </w:r>
     </w:p>
     <w:p>
@@ -180,15 +376,2647 @@
         <w:pStyle w:val="Heading2"/>
       </w:pPr>
       <w:r>
-        <w:t>Ganancias</w:t>
+        <w:t>Costos</w:t>
       </w:r>
     </w:p>
     <w:p>
-      <w:r>
-        <w:t>-NA-</w:t>
-      </w:r>
+      <w:pPr>
+        <w:pStyle w:val="Heading3"/>
+        <w:rPr>
+          <w:rFonts w:asciiTheme="minorHAnsi" w:eastAsiaTheme="minorHAnsi" w:hAnsiTheme="minorHAnsi" w:cstheme="minorBidi"/>
+          <w:sz w:val="22"/>
+          <w:szCs w:val="22"/>
+        </w:rPr>
+      </w:pPr>
+      <w:proofErr w:type="spellStart"/>
+      <w:r>
+        <w:t>Level</w:t>
+      </w:r>
+      <w:proofErr w:type="spellEnd"/>
+      <w:r>
+        <w:t xml:space="preserve"> </w:t>
+      </w:r>
+      <w:proofErr w:type="spellStart"/>
+      <w:r>
+        <w:t>Of</w:t>
+      </w:r>
+      <w:proofErr w:type="spellEnd"/>
+      <w:r>
+        <w:t xml:space="preserve"> </w:t>
+      </w:r>
+      <w:proofErr w:type="spellStart"/>
+      <w:r>
+        <w:t>Effort</w:t>
+      </w:r>
+      <w:proofErr w:type="spellEnd"/>
     </w:p>
-    <w:p/>
+    <w:tbl>
+      <w:tblPr>
+        <w:tblW w:w="9415" w:type="dxa"/>
+        <w:tblLayout w:type="fixed"/>
+        <w:tblCellMar>
+          <w:top w:w="15" w:type="dxa"/>
+          <w:left w:w="15" w:type="dxa"/>
+          <w:bottom w:w="15" w:type="dxa"/>
+          <w:right w:w="15" w:type="dxa"/>
+        </w:tblCellMar>
+        <w:tblLook w:val="04A0" w:firstRow="1" w:lastRow="0" w:firstColumn="1" w:lastColumn="0" w:noHBand="0" w:noVBand="1"/>
+      </w:tblPr>
+      <w:tblGrid>
+        <w:gridCol w:w="4385"/>
+        <w:gridCol w:w="1134"/>
+        <w:gridCol w:w="850"/>
+        <w:gridCol w:w="845"/>
+        <w:gridCol w:w="773"/>
+        <w:gridCol w:w="731"/>
+        <w:gridCol w:w="697"/>
+      </w:tblGrid>
+      <w:tr>
+        <w:trPr>
+          <w:trHeight w:val="178"/>
+        </w:trPr>
+        <w:tc>
+          <w:tcPr>
+            <w:tcW w:w="4385" w:type="dxa"/>
+            <w:tcBorders>
+              <w:top w:val="single" w:sz="8" w:space="0" w:color="000000"/>
+              <w:left w:val="single" w:sz="8" w:space="0" w:color="000000"/>
+              <w:bottom w:val="single" w:sz="8" w:space="0" w:color="000000"/>
+              <w:right w:val="single" w:sz="8" w:space="0" w:color="000000"/>
+            </w:tcBorders>
+            <w:tcMar>
+              <w:top w:w="100" w:type="dxa"/>
+              <w:left w:w="100" w:type="dxa"/>
+              <w:bottom w:w="100" w:type="dxa"/>
+              <w:right w:w="100" w:type="dxa"/>
+            </w:tcMar>
+            <w:hideMark/>
+          </w:tcPr>
+          <w:p>
+            <w:pPr>
+              <w:pStyle w:val="NoSpacing"/>
+              <w:rPr>
+                <w:rFonts w:ascii="Times New Roman" w:hAnsi="Times New Roman" w:cs="Times New Roman"/>
+                <w:sz w:val="24"/>
+                <w:szCs w:val="24"/>
+                <w:lang w:eastAsia="es-MX"/>
+              </w:rPr>
+            </w:pPr>
+            <w:r>
+              <w:rPr>
+                <w:lang w:eastAsia="es-MX"/>
+              </w:rPr>
+              <w:t>Actividad</w:t>
+            </w:r>
+          </w:p>
+        </w:tc>
+        <w:tc>
+          <w:tcPr>
+            <w:tcW w:w="1134" w:type="dxa"/>
+            <w:tcBorders>
+              <w:top w:val="single" w:sz="8" w:space="0" w:color="000000"/>
+              <w:left w:val="single" w:sz="8" w:space="0" w:color="000000"/>
+              <w:bottom w:val="single" w:sz="8" w:space="0" w:color="000000"/>
+              <w:right w:val="single" w:sz="8" w:space="0" w:color="000000"/>
+            </w:tcBorders>
+            <w:tcMar>
+              <w:top w:w="100" w:type="dxa"/>
+              <w:left w:w="100" w:type="dxa"/>
+              <w:bottom w:w="100" w:type="dxa"/>
+              <w:right w:w="100" w:type="dxa"/>
+            </w:tcMar>
+            <w:hideMark/>
+          </w:tcPr>
+          <w:p>
+            <w:pPr>
+              <w:pStyle w:val="NoSpacing"/>
+              <w:rPr>
+                <w:rFonts w:ascii="Times New Roman" w:hAnsi="Times New Roman" w:cs="Times New Roman"/>
+                <w:sz w:val="24"/>
+                <w:szCs w:val="24"/>
+                <w:lang w:eastAsia="es-MX"/>
+              </w:rPr>
+            </w:pPr>
+            <w:r>
+              <w:rPr>
+                <w:lang w:eastAsia="es-MX"/>
+              </w:rPr>
+              <w:t>Prioridad</w:t>
+            </w:r>
+          </w:p>
+        </w:tc>
+        <w:tc>
+          <w:tcPr>
+            <w:tcW w:w="850" w:type="dxa"/>
+            <w:tcBorders>
+              <w:top w:val="single" w:sz="8" w:space="0" w:color="000000"/>
+              <w:left w:val="single" w:sz="8" w:space="0" w:color="000000"/>
+              <w:bottom w:val="single" w:sz="8" w:space="0" w:color="000000"/>
+              <w:right w:val="single" w:sz="8" w:space="0" w:color="000000"/>
+            </w:tcBorders>
+            <w:tcMar>
+              <w:top w:w="100" w:type="dxa"/>
+              <w:left w:w="100" w:type="dxa"/>
+              <w:bottom w:w="100" w:type="dxa"/>
+              <w:right w:w="100" w:type="dxa"/>
+            </w:tcMar>
+            <w:hideMark/>
+          </w:tcPr>
+          <w:p>
+            <w:pPr>
+              <w:pStyle w:val="NoSpacing"/>
+              <w:rPr>
+                <w:rFonts w:ascii="Times New Roman" w:hAnsi="Times New Roman" w:cs="Times New Roman"/>
+                <w:sz w:val="24"/>
+                <w:szCs w:val="24"/>
+                <w:lang w:eastAsia="es-MX"/>
+              </w:rPr>
+            </w:pPr>
+            <w:r>
+              <w:rPr>
+                <w:lang w:eastAsia="es-MX"/>
+              </w:rPr>
+              <w:t>18/05</w:t>
+            </w:r>
+          </w:p>
+        </w:tc>
+        <w:tc>
+          <w:tcPr>
+            <w:tcW w:w="845" w:type="dxa"/>
+            <w:tcBorders>
+              <w:top w:val="single" w:sz="8" w:space="0" w:color="000000"/>
+              <w:left w:val="single" w:sz="8" w:space="0" w:color="000000"/>
+              <w:bottom w:val="single" w:sz="8" w:space="0" w:color="000000"/>
+              <w:right w:val="single" w:sz="8" w:space="0" w:color="000000"/>
+            </w:tcBorders>
+            <w:tcMar>
+              <w:top w:w="100" w:type="dxa"/>
+              <w:left w:w="100" w:type="dxa"/>
+              <w:bottom w:w="100" w:type="dxa"/>
+              <w:right w:w="100" w:type="dxa"/>
+            </w:tcMar>
+            <w:hideMark/>
+          </w:tcPr>
+          <w:p>
+            <w:pPr>
+              <w:pStyle w:val="NoSpacing"/>
+              <w:rPr>
+                <w:rFonts w:ascii="Times New Roman" w:hAnsi="Times New Roman" w:cs="Times New Roman"/>
+                <w:sz w:val="24"/>
+                <w:szCs w:val="24"/>
+                <w:lang w:eastAsia="es-MX"/>
+              </w:rPr>
+            </w:pPr>
+            <w:r>
+              <w:rPr>
+                <w:lang w:eastAsia="es-MX"/>
+              </w:rPr>
+              <w:t>19/05</w:t>
+            </w:r>
+          </w:p>
+        </w:tc>
+        <w:tc>
+          <w:tcPr>
+            <w:tcW w:w="773" w:type="dxa"/>
+            <w:tcBorders>
+              <w:top w:val="single" w:sz="8" w:space="0" w:color="000000"/>
+              <w:left w:val="single" w:sz="8" w:space="0" w:color="000000"/>
+              <w:bottom w:val="single" w:sz="8" w:space="0" w:color="000000"/>
+              <w:right w:val="single" w:sz="8" w:space="0" w:color="000000"/>
+            </w:tcBorders>
+            <w:tcMar>
+              <w:top w:w="100" w:type="dxa"/>
+              <w:left w:w="100" w:type="dxa"/>
+              <w:bottom w:w="100" w:type="dxa"/>
+              <w:right w:w="100" w:type="dxa"/>
+            </w:tcMar>
+            <w:hideMark/>
+          </w:tcPr>
+          <w:p>
+            <w:pPr>
+              <w:pStyle w:val="NoSpacing"/>
+              <w:rPr>
+                <w:rFonts w:ascii="Times New Roman" w:hAnsi="Times New Roman" w:cs="Times New Roman"/>
+                <w:sz w:val="24"/>
+                <w:szCs w:val="24"/>
+                <w:lang w:eastAsia="es-MX"/>
+              </w:rPr>
+            </w:pPr>
+            <w:r>
+              <w:rPr>
+                <w:lang w:eastAsia="es-MX"/>
+              </w:rPr>
+              <w:t>20/05</w:t>
+            </w:r>
+          </w:p>
+        </w:tc>
+        <w:tc>
+          <w:tcPr>
+            <w:tcW w:w="731" w:type="dxa"/>
+            <w:tcBorders>
+              <w:top w:val="single" w:sz="8" w:space="0" w:color="000000"/>
+              <w:left w:val="single" w:sz="8" w:space="0" w:color="000000"/>
+              <w:bottom w:val="single" w:sz="8" w:space="0" w:color="000000"/>
+              <w:right w:val="single" w:sz="8" w:space="0" w:color="000000"/>
+            </w:tcBorders>
+            <w:tcMar>
+              <w:top w:w="100" w:type="dxa"/>
+              <w:left w:w="100" w:type="dxa"/>
+              <w:bottom w:w="100" w:type="dxa"/>
+              <w:right w:w="100" w:type="dxa"/>
+            </w:tcMar>
+            <w:hideMark/>
+          </w:tcPr>
+          <w:p>
+            <w:pPr>
+              <w:pStyle w:val="NoSpacing"/>
+              <w:rPr>
+                <w:rFonts w:ascii="Times New Roman" w:hAnsi="Times New Roman" w:cs="Times New Roman"/>
+                <w:sz w:val="24"/>
+                <w:szCs w:val="24"/>
+                <w:lang w:eastAsia="es-MX"/>
+              </w:rPr>
+            </w:pPr>
+            <w:r>
+              <w:rPr>
+                <w:lang w:eastAsia="es-MX"/>
+              </w:rPr>
+              <w:t>21/05</w:t>
+            </w:r>
+          </w:p>
+        </w:tc>
+        <w:tc>
+          <w:tcPr>
+            <w:tcW w:w="697" w:type="dxa"/>
+            <w:tcBorders>
+              <w:top w:val="single" w:sz="8" w:space="0" w:color="000000"/>
+              <w:left w:val="single" w:sz="8" w:space="0" w:color="000000"/>
+              <w:bottom w:val="single" w:sz="8" w:space="0" w:color="000000"/>
+              <w:right w:val="single" w:sz="8" w:space="0" w:color="000000"/>
+            </w:tcBorders>
+          </w:tcPr>
+          <w:p>
+            <w:pPr>
+              <w:pStyle w:val="NoSpacing"/>
+              <w:rPr>
+                <w:lang w:eastAsia="es-MX"/>
+              </w:rPr>
+            </w:pPr>
+            <w:r>
+              <w:rPr>
+                <w:lang w:eastAsia="es-MX"/>
+              </w:rPr>
+              <w:t>22/05</w:t>
+            </w:r>
+          </w:p>
+        </w:tc>
+      </w:tr>
+      <w:tr>
+        <w:tc>
+          <w:tcPr>
+            <w:tcW w:w="4385" w:type="dxa"/>
+            <w:tcBorders>
+              <w:top w:val="single" w:sz="8" w:space="0" w:color="000000"/>
+              <w:left w:val="single" w:sz="8" w:space="0" w:color="000000"/>
+              <w:bottom w:val="single" w:sz="8" w:space="0" w:color="000000"/>
+              <w:right w:val="single" w:sz="8" w:space="0" w:color="000000"/>
+            </w:tcBorders>
+            <w:tcMar>
+              <w:top w:w="100" w:type="dxa"/>
+              <w:left w:w="100" w:type="dxa"/>
+              <w:bottom w:w="100" w:type="dxa"/>
+              <w:right w:w="100" w:type="dxa"/>
+            </w:tcMar>
+            <w:hideMark/>
+          </w:tcPr>
+          <w:p>
+            <w:pPr>
+              <w:pStyle w:val="NoSpacing"/>
+              <w:rPr>
+                <w:rFonts w:ascii="Times New Roman" w:hAnsi="Times New Roman" w:cs="Times New Roman"/>
+                <w:sz w:val="24"/>
+                <w:szCs w:val="24"/>
+                <w:lang w:eastAsia="es-MX"/>
+              </w:rPr>
+            </w:pPr>
+            <w:r>
+              <w:rPr>
+                <w:lang w:eastAsia="es-MX"/>
+              </w:rPr>
+              <w:t>Script Mensaje de voz</w:t>
+            </w:r>
+          </w:p>
+        </w:tc>
+        <w:tc>
+          <w:tcPr>
+            <w:tcW w:w="1134" w:type="dxa"/>
+            <w:tcBorders>
+              <w:top w:val="single" w:sz="8" w:space="0" w:color="000000"/>
+              <w:left w:val="single" w:sz="8" w:space="0" w:color="000000"/>
+              <w:bottom w:val="single" w:sz="8" w:space="0" w:color="000000"/>
+              <w:right w:val="single" w:sz="8" w:space="0" w:color="000000"/>
+            </w:tcBorders>
+            <w:tcMar>
+              <w:top w:w="100" w:type="dxa"/>
+              <w:left w:w="100" w:type="dxa"/>
+              <w:bottom w:w="100" w:type="dxa"/>
+              <w:right w:w="100" w:type="dxa"/>
+            </w:tcMar>
+            <w:hideMark/>
+          </w:tcPr>
+          <w:p>
+            <w:pPr>
+              <w:pStyle w:val="NoSpacing"/>
+              <w:jc w:val="center"/>
+              <w:rPr>
+                <w:rFonts w:ascii="Times New Roman" w:hAnsi="Times New Roman" w:cs="Times New Roman"/>
+                <w:sz w:val="24"/>
+                <w:szCs w:val="24"/>
+                <w:lang w:eastAsia="es-MX"/>
+              </w:rPr>
+            </w:pPr>
+            <w:r>
+              <w:rPr>
+                <w:lang w:eastAsia="es-MX"/>
+              </w:rPr>
+              <w:t>5</w:t>
+            </w:r>
+          </w:p>
+        </w:tc>
+        <w:tc>
+          <w:tcPr>
+            <w:tcW w:w="850" w:type="dxa"/>
+            <w:tcBorders>
+              <w:top w:val="single" w:sz="8" w:space="0" w:color="000000"/>
+              <w:left w:val="single" w:sz="8" w:space="0" w:color="000000"/>
+              <w:bottom w:val="single" w:sz="8" w:space="0" w:color="000000"/>
+              <w:right w:val="single" w:sz="8" w:space="0" w:color="000000"/>
+            </w:tcBorders>
+            <w:tcMar>
+              <w:top w:w="100" w:type="dxa"/>
+              <w:left w:w="100" w:type="dxa"/>
+              <w:bottom w:w="100" w:type="dxa"/>
+              <w:right w:w="100" w:type="dxa"/>
+            </w:tcMar>
+            <w:hideMark/>
+          </w:tcPr>
+          <w:p>
+            <w:pPr>
+              <w:pStyle w:val="NoSpacing"/>
+              <w:jc w:val="center"/>
+              <w:rPr>
+                <w:rFonts w:ascii="Times New Roman" w:hAnsi="Times New Roman" w:cs="Times New Roman"/>
+                <w:sz w:val="24"/>
+                <w:szCs w:val="24"/>
+                <w:lang w:eastAsia="es-MX"/>
+              </w:rPr>
+            </w:pPr>
+            <w:r>
+              <w:rPr>
+                <w:rFonts w:ascii="Times New Roman" w:hAnsi="Times New Roman" w:cs="Times New Roman"/>
+                <w:sz w:val="24"/>
+                <w:szCs w:val="24"/>
+                <w:lang w:eastAsia="es-MX"/>
+              </w:rPr>
+              <w:t>2</w:t>
+            </w:r>
+          </w:p>
+        </w:tc>
+        <w:tc>
+          <w:tcPr>
+            <w:tcW w:w="845" w:type="dxa"/>
+            <w:tcBorders>
+              <w:top w:val="single" w:sz="8" w:space="0" w:color="000000"/>
+              <w:left w:val="single" w:sz="8" w:space="0" w:color="000000"/>
+              <w:bottom w:val="single" w:sz="8" w:space="0" w:color="000000"/>
+              <w:right w:val="single" w:sz="8" w:space="0" w:color="000000"/>
+            </w:tcBorders>
+            <w:tcMar>
+              <w:top w:w="100" w:type="dxa"/>
+              <w:left w:w="100" w:type="dxa"/>
+              <w:bottom w:w="100" w:type="dxa"/>
+              <w:right w:w="100" w:type="dxa"/>
+            </w:tcMar>
+            <w:hideMark/>
+          </w:tcPr>
+          <w:p>
+            <w:pPr>
+              <w:pStyle w:val="NoSpacing"/>
+              <w:jc w:val="center"/>
+              <w:rPr>
+                <w:rFonts w:ascii="Times New Roman" w:hAnsi="Times New Roman" w:cs="Times New Roman"/>
+                <w:sz w:val="24"/>
+                <w:szCs w:val="24"/>
+                <w:lang w:eastAsia="es-MX"/>
+              </w:rPr>
+            </w:pPr>
+            <w:r>
+              <w:rPr>
+                <w:rFonts w:ascii="Times New Roman" w:hAnsi="Times New Roman" w:cs="Times New Roman"/>
+                <w:sz w:val="24"/>
+                <w:szCs w:val="24"/>
+                <w:lang w:eastAsia="es-MX"/>
+              </w:rPr>
+              <w:t>2</w:t>
+            </w:r>
+          </w:p>
+        </w:tc>
+        <w:tc>
+          <w:tcPr>
+            <w:tcW w:w="773" w:type="dxa"/>
+            <w:tcBorders>
+              <w:top w:val="single" w:sz="8" w:space="0" w:color="000000"/>
+              <w:left w:val="single" w:sz="8" w:space="0" w:color="000000"/>
+              <w:bottom w:val="single" w:sz="8" w:space="0" w:color="000000"/>
+              <w:right w:val="single" w:sz="8" w:space="0" w:color="000000"/>
+            </w:tcBorders>
+            <w:tcMar>
+              <w:top w:w="100" w:type="dxa"/>
+              <w:left w:w="100" w:type="dxa"/>
+              <w:bottom w:w="100" w:type="dxa"/>
+              <w:right w:w="100" w:type="dxa"/>
+            </w:tcMar>
+            <w:hideMark/>
+          </w:tcPr>
+          <w:p>
+            <w:pPr>
+              <w:pStyle w:val="NoSpacing"/>
+              <w:jc w:val="center"/>
+              <w:rPr>
+                <w:rFonts w:ascii="Times New Roman" w:hAnsi="Times New Roman" w:cs="Times New Roman"/>
+                <w:sz w:val="24"/>
+                <w:szCs w:val="24"/>
+                <w:lang w:eastAsia="es-MX"/>
+              </w:rPr>
+            </w:pPr>
+          </w:p>
+        </w:tc>
+        <w:tc>
+          <w:tcPr>
+            <w:tcW w:w="731" w:type="dxa"/>
+            <w:tcBorders>
+              <w:top w:val="single" w:sz="8" w:space="0" w:color="000000"/>
+              <w:left w:val="single" w:sz="8" w:space="0" w:color="000000"/>
+              <w:bottom w:val="single" w:sz="8" w:space="0" w:color="000000"/>
+              <w:right w:val="single" w:sz="8" w:space="0" w:color="000000"/>
+            </w:tcBorders>
+            <w:tcMar>
+              <w:top w:w="100" w:type="dxa"/>
+              <w:left w:w="100" w:type="dxa"/>
+              <w:bottom w:w="100" w:type="dxa"/>
+              <w:right w:w="100" w:type="dxa"/>
+            </w:tcMar>
+            <w:hideMark/>
+          </w:tcPr>
+          <w:p>
+            <w:pPr>
+              <w:pStyle w:val="NoSpacing"/>
+              <w:jc w:val="center"/>
+              <w:rPr>
+                <w:rFonts w:ascii="Times New Roman" w:hAnsi="Times New Roman" w:cs="Times New Roman"/>
+                <w:sz w:val="24"/>
+                <w:szCs w:val="24"/>
+                <w:lang w:eastAsia="es-MX"/>
+              </w:rPr>
+            </w:pPr>
+          </w:p>
+        </w:tc>
+        <w:tc>
+          <w:tcPr>
+            <w:tcW w:w="697" w:type="dxa"/>
+            <w:tcBorders>
+              <w:top w:val="single" w:sz="8" w:space="0" w:color="000000"/>
+              <w:left w:val="single" w:sz="8" w:space="0" w:color="000000"/>
+              <w:bottom w:val="single" w:sz="8" w:space="0" w:color="000000"/>
+              <w:right w:val="single" w:sz="8" w:space="0" w:color="000000"/>
+            </w:tcBorders>
+          </w:tcPr>
+          <w:p>
+            <w:pPr>
+              <w:pStyle w:val="NoSpacing"/>
+              <w:jc w:val="center"/>
+              <w:rPr>
+                <w:rFonts w:ascii="Times New Roman" w:hAnsi="Times New Roman" w:cs="Times New Roman"/>
+                <w:sz w:val="24"/>
+                <w:szCs w:val="24"/>
+                <w:lang w:eastAsia="es-MX"/>
+              </w:rPr>
+            </w:pPr>
+          </w:p>
+        </w:tc>
+      </w:tr>
+      <w:tr>
+        <w:tc>
+          <w:tcPr>
+            <w:tcW w:w="4385" w:type="dxa"/>
+            <w:tcBorders>
+              <w:top w:val="single" w:sz="8" w:space="0" w:color="000000"/>
+              <w:left w:val="single" w:sz="8" w:space="0" w:color="000000"/>
+              <w:bottom w:val="single" w:sz="8" w:space="0" w:color="000000"/>
+              <w:right w:val="single" w:sz="8" w:space="0" w:color="000000"/>
+            </w:tcBorders>
+            <w:tcMar>
+              <w:top w:w="100" w:type="dxa"/>
+              <w:left w:w="100" w:type="dxa"/>
+              <w:bottom w:w="100" w:type="dxa"/>
+              <w:right w:w="100" w:type="dxa"/>
+            </w:tcMar>
+            <w:hideMark/>
+          </w:tcPr>
+          <w:p>
+            <w:pPr>
+              <w:pStyle w:val="NoSpacing"/>
+              <w:rPr>
+                <w:rFonts w:ascii="Times New Roman" w:hAnsi="Times New Roman" w:cs="Times New Roman"/>
+                <w:sz w:val="24"/>
+                <w:szCs w:val="24"/>
+                <w:lang w:eastAsia="es-MX"/>
+              </w:rPr>
+            </w:pPr>
+            <w:r>
+              <w:rPr>
+                <w:lang w:eastAsia="es-MX"/>
+              </w:rPr>
+              <w:t>Crear y probar test cases</w:t>
+            </w:r>
+          </w:p>
+        </w:tc>
+        <w:tc>
+          <w:tcPr>
+            <w:tcW w:w="1134" w:type="dxa"/>
+            <w:tcBorders>
+              <w:top w:val="single" w:sz="8" w:space="0" w:color="000000"/>
+              <w:left w:val="single" w:sz="8" w:space="0" w:color="000000"/>
+              <w:bottom w:val="single" w:sz="8" w:space="0" w:color="000000"/>
+              <w:right w:val="single" w:sz="8" w:space="0" w:color="000000"/>
+            </w:tcBorders>
+            <w:tcMar>
+              <w:top w:w="100" w:type="dxa"/>
+              <w:left w:w="100" w:type="dxa"/>
+              <w:bottom w:w="100" w:type="dxa"/>
+              <w:right w:w="100" w:type="dxa"/>
+            </w:tcMar>
+            <w:hideMark/>
+          </w:tcPr>
+          <w:p>
+            <w:pPr>
+              <w:pStyle w:val="NoSpacing"/>
+              <w:jc w:val="center"/>
+              <w:rPr>
+                <w:rFonts w:ascii="Times New Roman" w:hAnsi="Times New Roman" w:cs="Times New Roman"/>
+                <w:sz w:val="24"/>
+                <w:szCs w:val="24"/>
+                <w:lang w:eastAsia="es-MX"/>
+              </w:rPr>
+            </w:pPr>
+            <w:r>
+              <w:rPr>
+                <w:lang w:eastAsia="es-MX"/>
+              </w:rPr>
+              <w:t>5</w:t>
+            </w:r>
+          </w:p>
+        </w:tc>
+        <w:tc>
+          <w:tcPr>
+            <w:tcW w:w="850" w:type="dxa"/>
+            <w:tcBorders>
+              <w:top w:val="single" w:sz="8" w:space="0" w:color="000000"/>
+              <w:left w:val="single" w:sz="8" w:space="0" w:color="000000"/>
+              <w:bottom w:val="single" w:sz="8" w:space="0" w:color="000000"/>
+              <w:right w:val="single" w:sz="8" w:space="0" w:color="000000"/>
+            </w:tcBorders>
+            <w:tcMar>
+              <w:top w:w="100" w:type="dxa"/>
+              <w:left w:w="100" w:type="dxa"/>
+              <w:bottom w:w="100" w:type="dxa"/>
+              <w:right w:w="100" w:type="dxa"/>
+            </w:tcMar>
+            <w:hideMark/>
+          </w:tcPr>
+          <w:p>
+            <w:pPr>
+              <w:pStyle w:val="NoSpacing"/>
+              <w:jc w:val="center"/>
+              <w:rPr>
+                <w:rFonts w:ascii="Times New Roman" w:hAnsi="Times New Roman" w:cs="Times New Roman"/>
+                <w:sz w:val="24"/>
+                <w:szCs w:val="24"/>
+                <w:lang w:eastAsia="es-MX"/>
+              </w:rPr>
+            </w:pPr>
+          </w:p>
+        </w:tc>
+        <w:tc>
+          <w:tcPr>
+            <w:tcW w:w="845" w:type="dxa"/>
+            <w:tcBorders>
+              <w:top w:val="single" w:sz="8" w:space="0" w:color="000000"/>
+              <w:left w:val="single" w:sz="8" w:space="0" w:color="000000"/>
+              <w:bottom w:val="single" w:sz="8" w:space="0" w:color="000000"/>
+              <w:right w:val="single" w:sz="8" w:space="0" w:color="000000"/>
+            </w:tcBorders>
+            <w:tcMar>
+              <w:top w:w="100" w:type="dxa"/>
+              <w:left w:w="100" w:type="dxa"/>
+              <w:bottom w:w="100" w:type="dxa"/>
+              <w:right w:w="100" w:type="dxa"/>
+            </w:tcMar>
+            <w:hideMark/>
+          </w:tcPr>
+          <w:p>
+            <w:pPr>
+              <w:pStyle w:val="NoSpacing"/>
+              <w:jc w:val="center"/>
+              <w:rPr>
+                <w:rFonts w:ascii="Times New Roman" w:hAnsi="Times New Roman" w:cs="Times New Roman"/>
+                <w:sz w:val="24"/>
+                <w:szCs w:val="24"/>
+                <w:lang w:eastAsia="es-MX"/>
+              </w:rPr>
+            </w:pPr>
+          </w:p>
+        </w:tc>
+        <w:tc>
+          <w:tcPr>
+            <w:tcW w:w="773" w:type="dxa"/>
+            <w:tcBorders>
+              <w:top w:val="single" w:sz="8" w:space="0" w:color="000000"/>
+              <w:left w:val="single" w:sz="8" w:space="0" w:color="000000"/>
+              <w:bottom w:val="single" w:sz="8" w:space="0" w:color="000000"/>
+              <w:right w:val="single" w:sz="8" w:space="0" w:color="000000"/>
+            </w:tcBorders>
+            <w:tcMar>
+              <w:top w:w="100" w:type="dxa"/>
+              <w:left w:w="100" w:type="dxa"/>
+              <w:bottom w:w="100" w:type="dxa"/>
+              <w:right w:w="100" w:type="dxa"/>
+            </w:tcMar>
+            <w:hideMark/>
+          </w:tcPr>
+          <w:p>
+            <w:pPr>
+              <w:pStyle w:val="NoSpacing"/>
+              <w:jc w:val="center"/>
+              <w:rPr>
+                <w:rFonts w:ascii="Times New Roman" w:hAnsi="Times New Roman" w:cs="Times New Roman"/>
+                <w:sz w:val="24"/>
+                <w:szCs w:val="24"/>
+                <w:lang w:eastAsia="es-MX"/>
+              </w:rPr>
+            </w:pPr>
+            <w:r>
+              <w:rPr>
+                <w:rFonts w:ascii="Times New Roman" w:hAnsi="Times New Roman" w:cs="Times New Roman"/>
+                <w:sz w:val="24"/>
+                <w:szCs w:val="24"/>
+                <w:lang w:eastAsia="es-MX"/>
+              </w:rPr>
+              <w:t>1</w:t>
+            </w:r>
+          </w:p>
+        </w:tc>
+        <w:tc>
+          <w:tcPr>
+            <w:tcW w:w="731" w:type="dxa"/>
+            <w:tcBorders>
+              <w:top w:val="single" w:sz="8" w:space="0" w:color="000000"/>
+              <w:left w:val="single" w:sz="8" w:space="0" w:color="000000"/>
+              <w:bottom w:val="single" w:sz="8" w:space="0" w:color="000000"/>
+              <w:right w:val="single" w:sz="8" w:space="0" w:color="000000"/>
+            </w:tcBorders>
+            <w:tcMar>
+              <w:top w:w="100" w:type="dxa"/>
+              <w:left w:w="100" w:type="dxa"/>
+              <w:bottom w:w="100" w:type="dxa"/>
+              <w:right w:w="100" w:type="dxa"/>
+            </w:tcMar>
+            <w:hideMark/>
+          </w:tcPr>
+          <w:p>
+            <w:pPr>
+              <w:pStyle w:val="NoSpacing"/>
+              <w:jc w:val="center"/>
+              <w:rPr>
+                <w:rFonts w:ascii="Times New Roman" w:hAnsi="Times New Roman" w:cs="Times New Roman"/>
+                <w:sz w:val="24"/>
+                <w:szCs w:val="24"/>
+                <w:lang w:eastAsia="es-MX"/>
+              </w:rPr>
+            </w:pPr>
+          </w:p>
+        </w:tc>
+        <w:tc>
+          <w:tcPr>
+            <w:tcW w:w="697" w:type="dxa"/>
+            <w:tcBorders>
+              <w:top w:val="single" w:sz="8" w:space="0" w:color="000000"/>
+              <w:left w:val="single" w:sz="8" w:space="0" w:color="000000"/>
+              <w:bottom w:val="single" w:sz="8" w:space="0" w:color="000000"/>
+              <w:right w:val="single" w:sz="8" w:space="0" w:color="000000"/>
+            </w:tcBorders>
+          </w:tcPr>
+          <w:p>
+            <w:pPr>
+              <w:pStyle w:val="NoSpacing"/>
+              <w:jc w:val="center"/>
+              <w:rPr>
+                <w:rFonts w:ascii="Times New Roman" w:hAnsi="Times New Roman" w:cs="Times New Roman"/>
+                <w:sz w:val="24"/>
+                <w:szCs w:val="24"/>
+                <w:lang w:eastAsia="es-MX"/>
+              </w:rPr>
+            </w:pPr>
+          </w:p>
+        </w:tc>
+      </w:tr>
+      <w:tr>
+        <w:tc>
+          <w:tcPr>
+            <w:tcW w:w="4385" w:type="dxa"/>
+            <w:tcBorders>
+              <w:top w:val="single" w:sz="8" w:space="0" w:color="000000"/>
+              <w:left w:val="single" w:sz="8" w:space="0" w:color="000000"/>
+              <w:bottom w:val="single" w:sz="8" w:space="0" w:color="000000"/>
+              <w:right w:val="single" w:sz="8" w:space="0" w:color="000000"/>
+            </w:tcBorders>
+            <w:tcMar>
+              <w:top w:w="100" w:type="dxa"/>
+              <w:left w:w="100" w:type="dxa"/>
+              <w:bottom w:w="100" w:type="dxa"/>
+              <w:right w:w="100" w:type="dxa"/>
+            </w:tcMar>
+            <w:hideMark/>
+          </w:tcPr>
+          <w:p>
+            <w:pPr>
+              <w:pStyle w:val="NoSpacing"/>
+              <w:rPr>
+                <w:rFonts w:ascii="Times New Roman" w:hAnsi="Times New Roman" w:cs="Times New Roman"/>
+                <w:sz w:val="24"/>
+                <w:szCs w:val="24"/>
+                <w:lang w:eastAsia="es-MX"/>
+              </w:rPr>
+            </w:pPr>
+            <w:r>
+              <w:rPr>
+                <w:lang w:eastAsia="es-MX"/>
+              </w:rPr>
+              <w:t>Reporte de bugs</w:t>
+            </w:r>
+          </w:p>
+        </w:tc>
+        <w:tc>
+          <w:tcPr>
+            <w:tcW w:w="1134" w:type="dxa"/>
+            <w:tcBorders>
+              <w:top w:val="single" w:sz="8" w:space="0" w:color="000000"/>
+              <w:left w:val="single" w:sz="8" w:space="0" w:color="000000"/>
+              <w:bottom w:val="single" w:sz="8" w:space="0" w:color="000000"/>
+              <w:right w:val="single" w:sz="8" w:space="0" w:color="000000"/>
+            </w:tcBorders>
+            <w:tcMar>
+              <w:top w:w="100" w:type="dxa"/>
+              <w:left w:w="100" w:type="dxa"/>
+              <w:bottom w:w="100" w:type="dxa"/>
+              <w:right w:w="100" w:type="dxa"/>
+            </w:tcMar>
+            <w:hideMark/>
+          </w:tcPr>
+          <w:p>
+            <w:pPr>
+              <w:pStyle w:val="NoSpacing"/>
+              <w:jc w:val="center"/>
+              <w:rPr>
+                <w:rFonts w:ascii="Times New Roman" w:hAnsi="Times New Roman" w:cs="Times New Roman"/>
+                <w:sz w:val="24"/>
+                <w:szCs w:val="24"/>
+                <w:lang w:eastAsia="es-MX"/>
+              </w:rPr>
+            </w:pPr>
+            <w:r>
+              <w:rPr>
+                <w:lang w:eastAsia="es-MX"/>
+              </w:rPr>
+              <w:t>4</w:t>
+            </w:r>
+          </w:p>
+        </w:tc>
+        <w:tc>
+          <w:tcPr>
+            <w:tcW w:w="850" w:type="dxa"/>
+            <w:tcBorders>
+              <w:top w:val="single" w:sz="8" w:space="0" w:color="000000"/>
+              <w:left w:val="single" w:sz="8" w:space="0" w:color="000000"/>
+              <w:bottom w:val="single" w:sz="8" w:space="0" w:color="000000"/>
+              <w:right w:val="single" w:sz="8" w:space="0" w:color="000000"/>
+            </w:tcBorders>
+            <w:tcMar>
+              <w:top w:w="100" w:type="dxa"/>
+              <w:left w:w="100" w:type="dxa"/>
+              <w:bottom w:w="100" w:type="dxa"/>
+              <w:right w:w="100" w:type="dxa"/>
+            </w:tcMar>
+            <w:hideMark/>
+          </w:tcPr>
+          <w:p>
+            <w:pPr>
+              <w:pStyle w:val="NoSpacing"/>
+              <w:jc w:val="center"/>
+              <w:rPr>
+                <w:rFonts w:ascii="Times New Roman" w:hAnsi="Times New Roman" w:cs="Times New Roman"/>
+                <w:sz w:val="24"/>
+                <w:szCs w:val="24"/>
+                <w:lang w:eastAsia="es-MX"/>
+              </w:rPr>
+            </w:pPr>
+          </w:p>
+        </w:tc>
+        <w:tc>
+          <w:tcPr>
+            <w:tcW w:w="845" w:type="dxa"/>
+            <w:tcBorders>
+              <w:top w:val="single" w:sz="8" w:space="0" w:color="000000"/>
+              <w:left w:val="single" w:sz="8" w:space="0" w:color="000000"/>
+              <w:bottom w:val="single" w:sz="8" w:space="0" w:color="000000"/>
+              <w:right w:val="single" w:sz="8" w:space="0" w:color="000000"/>
+            </w:tcBorders>
+            <w:tcMar>
+              <w:top w:w="100" w:type="dxa"/>
+              <w:left w:w="100" w:type="dxa"/>
+              <w:bottom w:w="100" w:type="dxa"/>
+              <w:right w:w="100" w:type="dxa"/>
+            </w:tcMar>
+            <w:hideMark/>
+          </w:tcPr>
+          <w:p>
+            <w:pPr>
+              <w:pStyle w:val="NoSpacing"/>
+              <w:jc w:val="center"/>
+              <w:rPr>
+                <w:rFonts w:ascii="Times New Roman" w:hAnsi="Times New Roman" w:cs="Times New Roman"/>
+                <w:sz w:val="24"/>
+                <w:szCs w:val="24"/>
+                <w:lang w:eastAsia="es-MX"/>
+              </w:rPr>
+            </w:pPr>
+          </w:p>
+        </w:tc>
+        <w:tc>
+          <w:tcPr>
+            <w:tcW w:w="773" w:type="dxa"/>
+            <w:tcBorders>
+              <w:top w:val="single" w:sz="8" w:space="0" w:color="000000"/>
+              <w:left w:val="single" w:sz="8" w:space="0" w:color="000000"/>
+              <w:bottom w:val="single" w:sz="8" w:space="0" w:color="000000"/>
+              <w:right w:val="single" w:sz="8" w:space="0" w:color="000000"/>
+            </w:tcBorders>
+            <w:tcMar>
+              <w:top w:w="100" w:type="dxa"/>
+              <w:left w:w="100" w:type="dxa"/>
+              <w:bottom w:w="100" w:type="dxa"/>
+              <w:right w:w="100" w:type="dxa"/>
+            </w:tcMar>
+            <w:hideMark/>
+          </w:tcPr>
+          <w:p>
+            <w:pPr>
+              <w:pStyle w:val="NoSpacing"/>
+              <w:jc w:val="center"/>
+              <w:rPr>
+                <w:rFonts w:ascii="Times New Roman" w:hAnsi="Times New Roman" w:cs="Times New Roman"/>
+                <w:sz w:val="24"/>
+                <w:szCs w:val="24"/>
+                <w:lang w:eastAsia="es-MX"/>
+              </w:rPr>
+            </w:pPr>
+            <w:r>
+              <w:rPr>
+                <w:rFonts w:ascii="Times New Roman" w:hAnsi="Times New Roman" w:cs="Times New Roman"/>
+                <w:sz w:val="24"/>
+                <w:szCs w:val="24"/>
+                <w:lang w:eastAsia="es-MX"/>
+              </w:rPr>
+              <w:t>1</w:t>
+            </w:r>
+          </w:p>
+        </w:tc>
+        <w:tc>
+          <w:tcPr>
+            <w:tcW w:w="731" w:type="dxa"/>
+            <w:tcBorders>
+              <w:top w:val="single" w:sz="8" w:space="0" w:color="000000"/>
+              <w:left w:val="single" w:sz="8" w:space="0" w:color="000000"/>
+              <w:bottom w:val="single" w:sz="8" w:space="0" w:color="000000"/>
+              <w:right w:val="single" w:sz="8" w:space="0" w:color="000000"/>
+            </w:tcBorders>
+            <w:tcMar>
+              <w:top w:w="100" w:type="dxa"/>
+              <w:left w:w="100" w:type="dxa"/>
+              <w:bottom w:w="100" w:type="dxa"/>
+              <w:right w:w="100" w:type="dxa"/>
+            </w:tcMar>
+            <w:hideMark/>
+          </w:tcPr>
+          <w:p>
+            <w:pPr>
+              <w:pStyle w:val="NoSpacing"/>
+              <w:jc w:val="center"/>
+              <w:rPr>
+                <w:rFonts w:ascii="Times New Roman" w:hAnsi="Times New Roman" w:cs="Times New Roman"/>
+                <w:sz w:val="24"/>
+                <w:szCs w:val="24"/>
+                <w:lang w:eastAsia="es-MX"/>
+              </w:rPr>
+            </w:pPr>
+          </w:p>
+        </w:tc>
+        <w:tc>
+          <w:tcPr>
+            <w:tcW w:w="697" w:type="dxa"/>
+            <w:tcBorders>
+              <w:top w:val="single" w:sz="8" w:space="0" w:color="000000"/>
+              <w:left w:val="single" w:sz="8" w:space="0" w:color="000000"/>
+              <w:bottom w:val="single" w:sz="8" w:space="0" w:color="000000"/>
+              <w:right w:val="single" w:sz="8" w:space="0" w:color="000000"/>
+            </w:tcBorders>
+          </w:tcPr>
+          <w:p>
+            <w:pPr>
+              <w:pStyle w:val="NoSpacing"/>
+              <w:jc w:val="center"/>
+              <w:rPr>
+                <w:rFonts w:ascii="Times New Roman" w:hAnsi="Times New Roman" w:cs="Times New Roman"/>
+                <w:sz w:val="24"/>
+                <w:szCs w:val="24"/>
+                <w:lang w:eastAsia="es-MX"/>
+              </w:rPr>
+            </w:pPr>
+          </w:p>
+        </w:tc>
+      </w:tr>
+      <w:tr>
+        <w:tc>
+          <w:tcPr>
+            <w:tcW w:w="4385" w:type="dxa"/>
+            <w:tcBorders>
+              <w:top w:val="single" w:sz="8" w:space="0" w:color="000000"/>
+              <w:left w:val="single" w:sz="8" w:space="0" w:color="000000"/>
+              <w:bottom w:val="single" w:sz="8" w:space="0" w:color="000000"/>
+              <w:right w:val="single" w:sz="8" w:space="0" w:color="000000"/>
+            </w:tcBorders>
+            <w:tcMar>
+              <w:top w:w="100" w:type="dxa"/>
+              <w:left w:w="100" w:type="dxa"/>
+              <w:bottom w:w="100" w:type="dxa"/>
+              <w:right w:w="100" w:type="dxa"/>
+            </w:tcMar>
+            <w:hideMark/>
+          </w:tcPr>
+          <w:p>
+            <w:pPr>
+              <w:pStyle w:val="NoSpacing"/>
+              <w:rPr>
+                <w:rFonts w:ascii="Times New Roman" w:hAnsi="Times New Roman" w:cs="Times New Roman"/>
+                <w:sz w:val="24"/>
+                <w:szCs w:val="24"/>
+                <w:lang w:eastAsia="es-MX"/>
+              </w:rPr>
+            </w:pPr>
+            <w:r>
+              <w:rPr>
+                <w:lang w:eastAsia="es-MX"/>
+              </w:rPr>
+              <w:t>Corrección y limpieza de código</w:t>
+            </w:r>
+          </w:p>
+        </w:tc>
+        <w:tc>
+          <w:tcPr>
+            <w:tcW w:w="1134" w:type="dxa"/>
+            <w:tcBorders>
+              <w:top w:val="single" w:sz="8" w:space="0" w:color="000000"/>
+              <w:left w:val="single" w:sz="8" w:space="0" w:color="000000"/>
+              <w:bottom w:val="single" w:sz="8" w:space="0" w:color="000000"/>
+              <w:right w:val="single" w:sz="8" w:space="0" w:color="000000"/>
+            </w:tcBorders>
+            <w:tcMar>
+              <w:top w:w="100" w:type="dxa"/>
+              <w:left w:w="100" w:type="dxa"/>
+              <w:bottom w:w="100" w:type="dxa"/>
+              <w:right w:w="100" w:type="dxa"/>
+            </w:tcMar>
+            <w:hideMark/>
+          </w:tcPr>
+          <w:p>
+            <w:pPr>
+              <w:pStyle w:val="NoSpacing"/>
+              <w:jc w:val="center"/>
+              <w:rPr>
+                <w:rFonts w:ascii="Times New Roman" w:hAnsi="Times New Roman" w:cs="Times New Roman"/>
+                <w:sz w:val="24"/>
+                <w:szCs w:val="24"/>
+                <w:lang w:eastAsia="es-MX"/>
+              </w:rPr>
+            </w:pPr>
+            <w:r>
+              <w:rPr>
+                <w:lang w:eastAsia="es-MX"/>
+              </w:rPr>
+              <w:t>4</w:t>
+            </w:r>
+          </w:p>
+        </w:tc>
+        <w:tc>
+          <w:tcPr>
+            <w:tcW w:w="850" w:type="dxa"/>
+            <w:tcBorders>
+              <w:top w:val="single" w:sz="8" w:space="0" w:color="000000"/>
+              <w:left w:val="single" w:sz="8" w:space="0" w:color="000000"/>
+              <w:bottom w:val="single" w:sz="8" w:space="0" w:color="000000"/>
+              <w:right w:val="single" w:sz="8" w:space="0" w:color="000000"/>
+            </w:tcBorders>
+            <w:tcMar>
+              <w:top w:w="100" w:type="dxa"/>
+              <w:left w:w="100" w:type="dxa"/>
+              <w:bottom w:w="100" w:type="dxa"/>
+              <w:right w:w="100" w:type="dxa"/>
+            </w:tcMar>
+            <w:hideMark/>
+          </w:tcPr>
+          <w:p>
+            <w:pPr>
+              <w:pStyle w:val="NoSpacing"/>
+              <w:jc w:val="center"/>
+              <w:rPr>
+                <w:rFonts w:ascii="Times New Roman" w:hAnsi="Times New Roman" w:cs="Times New Roman"/>
+                <w:sz w:val="24"/>
+                <w:szCs w:val="24"/>
+                <w:lang w:eastAsia="es-MX"/>
+              </w:rPr>
+            </w:pPr>
+          </w:p>
+        </w:tc>
+        <w:tc>
+          <w:tcPr>
+            <w:tcW w:w="845" w:type="dxa"/>
+            <w:tcBorders>
+              <w:top w:val="single" w:sz="8" w:space="0" w:color="000000"/>
+              <w:left w:val="single" w:sz="8" w:space="0" w:color="000000"/>
+              <w:bottom w:val="single" w:sz="8" w:space="0" w:color="000000"/>
+              <w:right w:val="single" w:sz="8" w:space="0" w:color="000000"/>
+            </w:tcBorders>
+            <w:tcMar>
+              <w:top w:w="100" w:type="dxa"/>
+              <w:left w:w="100" w:type="dxa"/>
+              <w:bottom w:w="100" w:type="dxa"/>
+              <w:right w:w="100" w:type="dxa"/>
+            </w:tcMar>
+            <w:hideMark/>
+          </w:tcPr>
+          <w:p>
+            <w:pPr>
+              <w:pStyle w:val="NoSpacing"/>
+              <w:jc w:val="center"/>
+              <w:rPr>
+                <w:rFonts w:ascii="Times New Roman" w:hAnsi="Times New Roman" w:cs="Times New Roman"/>
+                <w:sz w:val="24"/>
+                <w:szCs w:val="24"/>
+                <w:lang w:eastAsia="es-MX"/>
+              </w:rPr>
+            </w:pPr>
+          </w:p>
+        </w:tc>
+        <w:tc>
+          <w:tcPr>
+            <w:tcW w:w="773" w:type="dxa"/>
+            <w:tcBorders>
+              <w:top w:val="single" w:sz="8" w:space="0" w:color="000000"/>
+              <w:left w:val="single" w:sz="8" w:space="0" w:color="000000"/>
+              <w:bottom w:val="single" w:sz="8" w:space="0" w:color="000000"/>
+              <w:right w:val="single" w:sz="8" w:space="0" w:color="000000"/>
+            </w:tcBorders>
+            <w:tcMar>
+              <w:top w:w="100" w:type="dxa"/>
+              <w:left w:w="100" w:type="dxa"/>
+              <w:bottom w:w="100" w:type="dxa"/>
+              <w:right w:w="100" w:type="dxa"/>
+            </w:tcMar>
+            <w:hideMark/>
+          </w:tcPr>
+          <w:p>
+            <w:pPr>
+              <w:pStyle w:val="NoSpacing"/>
+              <w:jc w:val="center"/>
+              <w:rPr>
+                <w:rFonts w:ascii="Times New Roman" w:hAnsi="Times New Roman" w:cs="Times New Roman"/>
+                <w:sz w:val="24"/>
+                <w:szCs w:val="24"/>
+                <w:lang w:eastAsia="es-MX"/>
+              </w:rPr>
+            </w:pPr>
+          </w:p>
+        </w:tc>
+        <w:tc>
+          <w:tcPr>
+            <w:tcW w:w="731" w:type="dxa"/>
+            <w:tcBorders>
+              <w:top w:val="single" w:sz="8" w:space="0" w:color="000000"/>
+              <w:left w:val="single" w:sz="8" w:space="0" w:color="000000"/>
+              <w:bottom w:val="single" w:sz="8" w:space="0" w:color="000000"/>
+              <w:right w:val="single" w:sz="8" w:space="0" w:color="000000"/>
+            </w:tcBorders>
+            <w:tcMar>
+              <w:top w:w="100" w:type="dxa"/>
+              <w:left w:w="100" w:type="dxa"/>
+              <w:bottom w:w="100" w:type="dxa"/>
+              <w:right w:w="100" w:type="dxa"/>
+            </w:tcMar>
+            <w:hideMark/>
+          </w:tcPr>
+          <w:p>
+            <w:pPr>
+              <w:pStyle w:val="NoSpacing"/>
+              <w:jc w:val="center"/>
+              <w:rPr>
+                <w:rFonts w:ascii="Times New Roman" w:hAnsi="Times New Roman" w:cs="Times New Roman"/>
+                <w:sz w:val="24"/>
+                <w:szCs w:val="24"/>
+                <w:lang w:eastAsia="es-MX"/>
+              </w:rPr>
+            </w:pPr>
+            <w:r>
+              <w:rPr>
+                <w:rFonts w:ascii="Times New Roman" w:hAnsi="Times New Roman" w:cs="Times New Roman"/>
+                <w:sz w:val="24"/>
+                <w:szCs w:val="24"/>
+                <w:lang w:eastAsia="es-MX"/>
+              </w:rPr>
+              <w:t>1</w:t>
+            </w:r>
+          </w:p>
+        </w:tc>
+        <w:tc>
+          <w:tcPr>
+            <w:tcW w:w="697" w:type="dxa"/>
+            <w:tcBorders>
+              <w:top w:val="single" w:sz="8" w:space="0" w:color="000000"/>
+              <w:left w:val="single" w:sz="8" w:space="0" w:color="000000"/>
+              <w:bottom w:val="single" w:sz="8" w:space="0" w:color="000000"/>
+              <w:right w:val="single" w:sz="8" w:space="0" w:color="000000"/>
+            </w:tcBorders>
+          </w:tcPr>
+          <w:p>
+            <w:pPr>
+              <w:pStyle w:val="NoSpacing"/>
+              <w:jc w:val="center"/>
+              <w:rPr>
+                <w:rFonts w:ascii="Times New Roman" w:hAnsi="Times New Roman" w:cs="Times New Roman"/>
+                <w:sz w:val="24"/>
+                <w:szCs w:val="24"/>
+                <w:lang w:eastAsia="es-MX"/>
+              </w:rPr>
+            </w:pPr>
+          </w:p>
+        </w:tc>
+      </w:tr>
+      <w:tr>
+        <w:tc>
+          <w:tcPr>
+            <w:tcW w:w="4385" w:type="dxa"/>
+            <w:tcBorders>
+              <w:top w:val="single" w:sz="8" w:space="0" w:color="000000"/>
+              <w:left w:val="single" w:sz="8" w:space="0" w:color="000000"/>
+              <w:bottom w:val="single" w:sz="8" w:space="0" w:color="000000"/>
+              <w:right w:val="single" w:sz="8" w:space="0" w:color="000000"/>
+            </w:tcBorders>
+            <w:tcMar>
+              <w:top w:w="100" w:type="dxa"/>
+              <w:left w:w="100" w:type="dxa"/>
+              <w:bottom w:w="100" w:type="dxa"/>
+              <w:right w:w="100" w:type="dxa"/>
+            </w:tcMar>
+            <w:hideMark/>
+          </w:tcPr>
+          <w:p>
+            <w:pPr>
+              <w:pStyle w:val="NoSpacing"/>
+              <w:rPr>
+                <w:rFonts w:ascii="Times New Roman" w:hAnsi="Times New Roman" w:cs="Times New Roman"/>
+                <w:sz w:val="24"/>
+                <w:szCs w:val="24"/>
+                <w:lang w:eastAsia="es-MX"/>
+              </w:rPr>
+            </w:pPr>
+            <w:r>
+              <w:rPr>
+                <w:lang w:eastAsia="es-MX"/>
+              </w:rPr>
+              <w:t>Editar Business Case</w:t>
+            </w:r>
+          </w:p>
+        </w:tc>
+        <w:tc>
+          <w:tcPr>
+            <w:tcW w:w="1134" w:type="dxa"/>
+            <w:tcBorders>
+              <w:top w:val="single" w:sz="8" w:space="0" w:color="000000"/>
+              <w:left w:val="single" w:sz="8" w:space="0" w:color="000000"/>
+              <w:bottom w:val="single" w:sz="8" w:space="0" w:color="000000"/>
+              <w:right w:val="single" w:sz="8" w:space="0" w:color="000000"/>
+            </w:tcBorders>
+            <w:tcMar>
+              <w:top w:w="100" w:type="dxa"/>
+              <w:left w:w="100" w:type="dxa"/>
+              <w:bottom w:w="100" w:type="dxa"/>
+              <w:right w:w="100" w:type="dxa"/>
+            </w:tcMar>
+            <w:hideMark/>
+          </w:tcPr>
+          <w:p>
+            <w:pPr>
+              <w:pStyle w:val="NoSpacing"/>
+              <w:jc w:val="center"/>
+              <w:rPr>
+                <w:rFonts w:ascii="Times New Roman" w:hAnsi="Times New Roman" w:cs="Times New Roman"/>
+                <w:sz w:val="24"/>
+                <w:szCs w:val="24"/>
+                <w:lang w:eastAsia="es-MX"/>
+              </w:rPr>
+            </w:pPr>
+            <w:r>
+              <w:rPr>
+                <w:lang w:eastAsia="es-MX"/>
+              </w:rPr>
+              <w:t>2</w:t>
+            </w:r>
+          </w:p>
+        </w:tc>
+        <w:tc>
+          <w:tcPr>
+            <w:tcW w:w="850" w:type="dxa"/>
+            <w:tcBorders>
+              <w:top w:val="single" w:sz="8" w:space="0" w:color="000000"/>
+              <w:left w:val="single" w:sz="8" w:space="0" w:color="000000"/>
+              <w:bottom w:val="single" w:sz="8" w:space="0" w:color="000000"/>
+              <w:right w:val="single" w:sz="8" w:space="0" w:color="000000"/>
+            </w:tcBorders>
+            <w:tcMar>
+              <w:top w:w="100" w:type="dxa"/>
+              <w:left w:w="100" w:type="dxa"/>
+              <w:bottom w:w="100" w:type="dxa"/>
+              <w:right w:w="100" w:type="dxa"/>
+            </w:tcMar>
+            <w:hideMark/>
+          </w:tcPr>
+          <w:p>
+            <w:pPr>
+              <w:pStyle w:val="NoSpacing"/>
+              <w:jc w:val="center"/>
+              <w:rPr>
+                <w:rFonts w:ascii="Times New Roman" w:hAnsi="Times New Roman" w:cs="Times New Roman"/>
+                <w:sz w:val="24"/>
+                <w:szCs w:val="24"/>
+                <w:lang w:eastAsia="es-MX"/>
+              </w:rPr>
+            </w:pPr>
+          </w:p>
+        </w:tc>
+        <w:tc>
+          <w:tcPr>
+            <w:tcW w:w="845" w:type="dxa"/>
+            <w:tcBorders>
+              <w:top w:val="single" w:sz="8" w:space="0" w:color="000000"/>
+              <w:left w:val="single" w:sz="8" w:space="0" w:color="000000"/>
+              <w:bottom w:val="single" w:sz="8" w:space="0" w:color="000000"/>
+              <w:right w:val="single" w:sz="8" w:space="0" w:color="000000"/>
+            </w:tcBorders>
+            <w:tcMar>
+              <w:top w:w="100" w:type="dxa"/>
+              <w:left w:w="100" w:type="dxa"/>
+              <w:bottom w:w="100" w:type="dxa"/>
+              <w:right w:w="100" w:type="dxa"/>
+            </w:tcMar>
+            <w:hideMark/>
+          </w:tcPr>
+          <w:p>
+            <w:pPr>
+              <w:pStyle w:val="NoSpacing"/>
+              <w:jc w:val="center"/>
+              <w:rPr>
+                <w:rFonts w:ascii="Times New Roman" w:hAnsi="Times New Roman" w:cs="Times New Roman"/>
+                <w:sz w:val="24"/>
+                <w:szCs w:val="24"/>
+                <w:lang w:eastAsia="es-MX"/>
+              </w:rPr>
+            </w:pPr>
+          </w:p>
+        </w:tc>
+        <w:tc>
+          <w:tcPr>
+            <w:tcW w:w="773" w:type="dxa"/>
+            <w:tcBorders>
+              <w:top w:val="single" w:sz="8" w:space="0" w:color="000000"/>
+              <w:left w:val="single" w:sz="8" w:space="0" w:color="000000"/>
+              <w:bottom w:val="single" w:sz="8" w:space="0" w:color="000000"/>
+              <w:right w:val="single" w:sz="8" w:space="0" w:color="000000"/>
+            </w:tcBorders>
+            <w:tcMar>
+              <w:top w:w="100" w:type="dxa"/>
+              <w:left w:w="100" w:type="dxa"/>
+              <w:bottom w:w="100" w:type="dxa"/>
+              <w:right w:w="100" w:type="dxa"/>
+            </w:tcMar>
+            <w:hideMark/>
+          </w:tcPr>
+          <w:p>
+            <w:pPr>
+              <w:pStyle w:val="NoSpacing"/>
+              <w:jc w:val="center"/>
+              <w:rPr>
+                <w:rFonts w:ascii="Times New Roman" w:hAnsi="Times New Roman" w:cs="Times New Roman"/>
+                <w:sz w:val="24"/>
+                <w:szCs w:val="24"/>
+                <w:lang w:eastAsia="es-MX"/>
+              </w:rPr>
+            </w:pPr>
+          </w:p>
+        </w:tc>
+        <w:tc>
+          <w:tcPr>
+            <w:tcW w:w="731" w:type="dxa"/>
+            <w:tcBorders>
+              <w:top w:val="single" w:sz="8" w:space="0" w:color="000000"/>
+              <w:left w:val="single" w:sz="8" w:space="0" w:color="000000"/>
+              <w:bottom w:val="single" w:sz="8" w:space="0" w:color="000000"/>
+              <w:right w:val="single" w:sz="8" w:space="0" w:color="000000"/>
+            </w:tcBorders>
+            <w:tcMar>
+              <w:top w:w="100" w:type="dxa"/>
+              <w:left w:w="100" w:type="dxa"/>
+              <w:bottom w:w="100" w:type="dxa"/>
+              <w:right w:w="100" w:type="dxa"/>
+            </w:tcMar>
+            <w:hideMark/>
+          </w:tcPr>
+          <w:p>
+            <w:pPr>
+              <w:pStyle w:val="NoSpacing"/>
+              <w:jc w:val="center"/>
+              <w:rPr>
+                <w:rFonts w:ascii="Times New Roman" w:hAnsi="Times New Roman" w:cs="Times New Roman"/>
+                <w:sz w:val="24"/>
+                <w:szCs w:val="24"/>
+                <w:lang w:eastAsia="es-MX"/>
+              </w:rPr>
+            </w:pPr>
+          </w:p>
+        </w:tc>
+        <w:tc>
+          <w:tcPr>
+            <w:tcW w:w="697" w:type="dxa"/>
+            <w:tcBorders>
+              <w:top w:val="single" w:sz="8" w:space="0" w:color="000000"/>
+              <w:left w:val="single" w:sz="8" w:space="0" w:color="000000"/>
+              <w:bottom w:val="single" w:sz="8" w:space="0" w:color="000000"/>
+              <w:right w:val="single" w:sz="8" w:space="0" w:color="000000"/>
+            </w:tcBorders>
+          </w:tcPr>
+          <w:p>
+            <w:pPr>
+              <w:pStyle w:val="NoSpacing"/>
+              <w:jc w:val="center"/>
+              <w:rPr>
+                <w:rFonts w:ascii="Times New Roman" w:hAnsi="Times New Roman" w:cs="Times New Roman"/>
+                <w:sz w:val="24"/>
+                <w:szCs w:val="24"/>
+                <w:lang w:eastAsia="es-MX"/>
+              </w:rPr>
+            </w:pPr>
+            <w:r>
+              <w:rPr>
+                <w:rFonts w:ascii="Times New Roman" w:hAnsi="Times New Roman" w:cs="Times New Roman"/>
+                <w:sz w:val="24"/>
+                <w:szCs w:val="24"/>
+                <w:lang w:eastAsia="es-MX"/>
+              </w:rPr>
+              <w:t>1</w:t>
+            </w:r>
+          </w:p>
+        </w:tc>
+      </w:tr>
+      <w:tr>
+        <w:tc>
+          <w:tcPr>
+            <w:tcW w:w="4385" w:type="dxa"/>
+            <w:tcBorders>
+              <w:top w:val="single" w:sz="8" w:space="0" w:color="000000"/>
+              <w:left w:val="single" w:sz="8" w:space="0" w:color="000000"/>
+              <w:bottom w:val="single" w:sz="8" w:space="0" w:color="000000"/>
+              <w:right w:val="single" w:sz="8" w:space="0" w:color="000000"/>
+            </w:tcBorders>
+            <w:tcMar>
+              <w:top w:w="100" w:type="dxa"/>
+              <w:left w:w="100" w:type="dxa"/>
+              <w:bottom w:w="100" w:type="dxa"/>
+              <w:right w:w="100" w:type="dxa"/>
+            </w:tcMar>
+            <w:hideMark/>
+          </w:tcPr>
+          <w:p>
+            <w:pPr>
+              <w:pStyle w:val="NoSpacing"/>
+              <w:rPr>
+                <w:rFonts w:ascii="Times New Roman" w:hAnsi="Times New Roman" w:cs="Times New Roman"/>
+                <w:sz w:val="24"/>
+                <w:szCs w:val="24"/>
+                <w:lang w:val="en-US" w:eastAsia="es-MX"/>
+              </w:rPr>
+            </w:pPr>
+            <w:r>
+              <w:rPr>
+                <w:lang w:val="en-US" w:eastAsia="es-MX"/>
+              </w:rPr>
+              <w:t>Test plan y test strategy</w:t>
+            </w:r>
+          </w:p>
+        </w:tc>
+        <w:tc>
+          <w:tcPr>
+            <w:tcW w:w="1134" w:type="dxa"/>
+            <w:tcBorders>
+              <w:top w:val="single" w:sz="8" w:space="0" w:color="000000"/>
+              <w:left w:val="single" w:sz="8" w:space="0" w:color="000000"/>
+              <w:bottom w:val="single" w:sz="8" w:space="0" w:color="000000"/>
+              <w:right w:val="single" w:sz="8" w:space="0" w:color="000000"/>
+            </w:tcBorders>
+            <w:tcMar>
+              <w:top w:w="100" w:type="dxa"/>
+              <w:left w:w="100" w:type="dxa"/>
+              <w:bottom w:w="100" w:type="dxa"/>
+              <w:right w:w="100" w:type="dxa"/>
+            </w:tcMar>
+            <w:hideMark/>
+          </w:tcPr>
+          <w:p>
+            <w:pPr>
+              <w:pStyle w:val="NoSpacing"/>
+              <w:jc w:val="center"/>
+              <w:rPr>
+                <w:rFonts w:ascii="Times New Roman" w:hAnsi="Times New Roman" w:cs="Times New Roman"/>
+                <w:sz w:val="24"/>
+                <w:szCs w:val="24"/>
+                <w:lang w:eastAsia="es-MX"/>
+              </w:rPr>
+            </w:pPr>
+            <w:r>
+              <w:rPr>
+                <w:lang w:eastAsia="es-MX"/>
+              </w:rPr>
+              <w:t>2</w:t>
+            </w:r>
+          </w:p>
+        </w:tc>
+        <w:tc>
+          <w:tcPr>
+            <w:tcW w:w="850" w:type="dxa"/>
+            <w:tcBorders>
+              <w:top w:val="single" w:sz="8" w:space="0" w:color="000000"/>
+              <w:left w:val="single" w:sz="8" w:space="0" w:color="000000"/>
+              <w:bottom w:val="single" w:sz="8" w:space="0" w:color="000000"/>
+              <w:right w:val="single" w:sz="8" w:space="0" w:color="000000"/>
+            </w:tcBorders>
+            <w:tcMar>
+              <w:top w:w="100" w:type="dxa"/>
+              <w:left w:w="100" w:type="dxa"/>
+              <w:bottom w:w="100" w:type="dxa"/>
+              <w:right w:w="100" w:type="dxa"/>
+            </w:tcMar>
+            <w:hideMark/>
+          </w:tcPr>
+          <w:p>
+            <w:pPr>
+              <w:pStyle w:val="NoSpacing"/>
+              <w:jc w:val="center"/>
+              <w:rPr>
+                <w:rFonts w:ascii="Times New Roman" w:hAnsi="Times New Roman" w:cs="Times New Roman"/>
+                <w:sz w:val="24"/>
+                <w:szCs w:val="24"/>
+                <w:lang w:eastAsia="es-MX"/>
+              </w:rPr>
+            </w:pPr>
+          </w:p>
+        </w:tc>
+        <w:tc>
+          <w:tcPr>
+            <w:tcW w:w="845" w:type="dxa"/>
+            <w:tcBorders>
+              <w:top w:val="single" w:sz="8" w:space="0" w:color="000000"/>
+              <w:left w:val="single" w:sz="8" w:space="0" w:color="000000"/>
+              <w:bottom w:val="single" w:sz="8" w:space="0" w:color="000000"/>
+              <w:right w:val="single" w:sz="8" w:space="0" w:color="000000"/>
+            </w:tcBorders>
+            <w:tcMar>
+              <w:top w:w="100" w:type="dxa"/>
+              <w:left w:w="100" w:type="dxa"/>
+              <w:bottom w:w="100" w:type="dxa"/>
+              <w:right w:w="100" w:type="dxa"/>
+            </w:tcMar>
+            <w:hideMark/>
+          </w:tcPr>
+          <w:p>
+            <w:pPr>
+              <w:pStyle w:val="NoSpacing"/>
+              <w:jc w:val="center"/>
+              <w:rPr>
+                <w:rFonts w:ascii="Times New Roman" w:hAnsi="Times New Roman" w:cs="Times New Roman"/>
+                <w:sz w:val="24"/>
+                <w:szCs w:val="24"/>
+                <w:lang w:eastAsia="es-MX"/>
+              </w:rPr>
+            </w:pPr>
+          </w:p>
+        </w:tc>
+        <w:tc>
+          <w:tcPr>
+            <w:tcW w:w="773" w:type="dxa"/>
+            <w:tcBorders>
+              <w:top w:val="single" w:sz="8" w:space="0" w:color="000000"/>
+              <w:left w:val="single" w:sz="8" w:space="0" w:color="000000"/>
+              <w:bottom w:val="single" w:sz="8" w:space="0" w:color="000000"/>
+              <w:right w:val="single" w:sz="8" w:space="0" w:color="000000"/>
+            </w:tcBorders>
+            <w:tcMar>
+              <w:top w:w="100" w:type="dxa"/>
+              <w:left w:w="100" w:type="dxa"/>
+              <w:bottom w:w="100" w:type="dxa"/>
+              <w:right w:w="100" w:type="dxa"/>
+            </w:tcMar>
+            <w:hideMark/>
+          </w:tcPr>
+          <w:p>
+            <w:pPr>
+              <w:pStyle w:val="NoSpacing"/>
+              <w:jc w:val="center"/>
+              <w:rPr>
+                <w:rFonts w:ascii="Times New Roman" w:hAnsi="Times New Roman" w:cs="Times New Roman"/>
+                <w:sz w:val="24"/>
+                <w:szCs w:val="24"/>
+                <w:lang w:eastAsia="es-MX"/>
+              </w:rPr>
+            </w:pPr>
+          </w:p>
+        </w:tc>
+        <w:tc>
+          <w:tcPr>
+            <w:tcW w:w="731" w:type="dxa"/>
+            <w:tcBorders>
+              <w:top w:val="single" w:sz="8" w:space="0" w:color="000000"/>
+              <w:left w:val="single" w:sz="8" w:space="0" w:color="000000"/>
+              <w:bottom w:val="single" w:sz="8" w:space="0" w:color="000000"/>
+              <w:right w:val="single" w:sz="8" w:space="0" w:color="000000"/>
+            </w:tcBorders>
+            <w:tcMar>
+              <w:top w:w="100" w:type="dxa"/>
+              <w:left w:w="100" w:type="dxa"/>
+              <w:bottom w:w="100" w:type="dxa"/>
+              <w:right w:w="100" w:type="dxa"/>
+            </w:tcMar>
+            <w:hideMark/>
+          </w:tcPr>
+          <w:p>
+            <w:pPr>
+              <w:pStyle w:val="NoSpacing"/>
+              <w:jc w:val="center"/>
+              <w:rPr>
+                <w:rFonts w:ascii="Times New Roman" w:hAnsi="Times New Roman" w:cs="Times New Roman"/>
+                <w:sz w:val="24"/>
+                <w:szCs w:val="24"/>
+                <w:lang w:eastAsia="es-MX"/>
+              </w:rPr>
+            </w:pPr>
+          </w:p>
+        </w:tc>
+        <w:tc>
+          <w:tcPr>
+            <w:tcW w:w="697" w:type="dxa"/>
+            <w:tcBorders>
+              <w:top w:val="single" w:sz="8" w:space="0" w:color="000000"/>
+              <w:left w:val="single" w:sz="8" w:space="0" w:color="000000"/>
+              <w:bottom w:val="single" w:sz="8" w:space="0" w:color="000000"/>
+              <w:right w:val="single" w:sz="8" w:space="0" w:color="000000"/>
+            </w:tcBorders>
+          </w:tcPr>
+          <w:p>
+            <w:pPr>
+              <w:pStyle w:val="NoSpacing"/>
+              <w:jc w:val="center"/>
+              <w:rPr>
+                <w:rFonts w:ascii="Times New Roman" w:hAnsi="Times New Roman" w:cs="Times New Roman"/>
+                <w:sz w:val="24"/>
+                <w:szCs w:val="24"/>
+                <w:lang w:eastAsia="es-MX"/>
+              </w:rPr>
+            </w:pPr>
+            <w:r>
+              <w:rPr>
+                <w:rFonts w:ascii="Times New Roman" w:hAnsi="Times New Roman" w:cs="Times New Roman"/>
+                <w:sz w:val="24"/>
+                <w:szCs w:val="24"/>
+                <w:lang w:eastAsia="es-MX"/>
+              </w:rPr>
+              <w:t>2</w:t>
+            </w:r>
+          </w:p>
+        </w:tc>
+      </w:tr>
+      <w:tr>
+        <w:tc>
+          <w:tcPr>
+            <w:tcW w:w="4385" w:type="dxa"/>
+            <w:tcBorders>
+              <w:top w:val="single" w:sz="8" w:space="0" w:color="000000"/>
+              <w:left w:val="single" w:sz="8" w:space="0" w:color="000000"/>
+              <w:bottom w:val="single" w:sz="8" w:space="0" w:color="000000"/>
+              <w:right w:val="single" w:sz="8" w:space="0" w:color="000000"/>
+            </w:tcBorders>
+            <w:tcMar>
+              <w:top w:w="100" w:type="dxa"/>
+              <w:left w:w="100" w:type="dxa"/>
+              <w:bottom w:w="100" w:type="dxa"/>
+              <w:right w:w="100" w:type="dxa"/>
+            </w:tcMar>
+            <w:hideMark/>
+          </w:tcPr>
+          <w:p>
+            <w:pPr>
+              <w:pStyle w:val="NoSpacing"/>
+              <w:rPr>
+                <w:rFonts w:ascii="Times New Roman" w:hAnsi="Times New Roman" w:cs="Times New Roman"/>
+                <w:sz w:val="24"/>
+                <w:szCs w:val="24"/>
+                <w:lang w:eastAsia="es-MX"/>
+              </w:rPr>
+            </w:pPr>
+            <w:r>
+              <w:rPr>
+                <w:lang w:eastAsia="es-MX"/>
+              </w:rPr>
+              <w:t xml:space="preserve">Actualizar </w:t>
+            </w:r>
+            <w:proofErr w:type="spellStart"/>
+            <w:r>
+              <w:rPr>
+                <w:lang w:eastAsia="es-MX"/>
+              </w:rPr>
+              <w:t>traceability</w:t>
+            </w:r>
+            <w:proofErr w:type="spellEnd"/>
+            <w:r>
+              <w:rPr>
+                <w:lang w:eastAsia="es-MX"/>
+              </w:rPr>
+              <w:t xml:space="preserve"> </w:t>
+            </w:r>
+            <w:proofErr w:type="spellStart"/>
+            <w:r>
+              <w:rPr>
+                <w:lang w:eastAsia="es-MX"/>
+              </w:rPr>
+              <w:t>matrix</w:t>
+            </w:r>
+            <w:proofErr w:type="spellEnd"/>
+            <w:r>
+              <w:rPr>
+                <w:lang w:eastAsia="es-MX"/>
+              </w:rPr>
+              <w:t xml:space="preserve">, documentación y </w:t>
+            </w:r>
+            <w:proofErr w:type="spellStart"/>
+            <w:r>
+              <w:rPr>
+                <w:lang w:eastAsia="es-MX"/>
+              </w:rPr>
+              <w:t>release</w:t>
+            </w:r>
+            <w:proofErr w:type="spellEnd"/>
+            <w:r>
+              <w:rPr>
+                <w:lang w:eastAsia="es-MX"/>
+              </w:rPr>
+              <w:t xml:space="preserve"> notes</w:t>
+            </w:r>
+          </w:p>
+        </w:tc>
+        <w:tc>
+          <w:tcPr>
+            <w:tcW w:w="1134" w:type="dxa"/>
+            <w:tcBorders>
+              <w:top w:val="single" w:sz="8" w:space="0" w:color="000000"/>
+              <w:left w:val="single" w:sz="8" w:space="0" w:color="000000"/>
+              <w:bottom w:val="single" w:sz="8" w:space="0" w:color="000000"/>
+              <w:right w:val="single" w:sz="8" w:space="0" w:color="000000"/>
+            </w:tcBorders>
+            <w:tcMar>
+              <w:top w:w="100" w:type="dxa"/>
+              <w:left w:w="100" w:type="dxa"/>
+              <w:bottom w:w="100" w:type="dxa"/>
+              <w:right w:w="100" w:type="dxa"/>
+            </w:tcMar>
+            <w:hideMark/>
+          </w:tcPr>
+          <w:p>
+            <w:pPr>
+              <w:pStyle w:val="NoSpacing"/>
+              <w:jc w:val="center"/>
+              <w:rPr>
+                <w:rFonts w:ascii="Times New Roman" w:hAnsi="Times New Roman" w:cs="Times New Roman"/>
+                <w:sz w:val="24"/>
+                <w:szCs w:val="24"/>
+                <w:lang w:eastAsia="es-MX"/>
+              </w:rPr>
+            </w:pPr>
+            <w:r>
+              <w:rPr>
+                <w:lang w:eastAsia="es-MX"/>
+              </w:rPr>
+              <w:t>2</w:t>
+            </w:r>
+          </w:p>
+        </w:tc>
+        <w:tc>
+          <w:tcPr>
+            <w:tcW w:w="850" w:type="dxa"/>
+            <w:tcBorders>
+              <w:top w:val="single" w:sz="8" w:space="0" w:color="000000"/>
+              <w:left w:val="single" w:sz="8" w:space="0" w:color="000000"/>
+              <w:bottom w:val="single" w:sz="8" w:space="0" w:color="000000"/>
+              <w:right w:val="single" w:sz="8" w:space="0" w:color="000000"/>
+            </w:tcBorders>
+            <w:tcMar>
+              <w:top w:w="100" w:type="dxa"/>
+              <w:left w:w="100" w:type="dxa"/>
+              <w:bottom w:w="100" w:type="dxa"/>
+              <w:right w:w="100" w:type="dxa"/>
+            </w:tcMar>
+            <w:hideMark/>
+          </w:tcPr>
+          <w:p>
+            <w:pPr>
+              <w:pStyle w:val="NoSpacing"/>
+              <w:jc w:val="center"/>
+              <w:rPr>
+                <w:rFonts w:ascii="Times New Roman" w:hAnsi="Times New Roman" w:cs="Times New Roman"/>
+                <w:sz w:val="24"/>
+                <w:szCs w:val="24"/>
+                <w:lang w:eastAsia="es-MX"/>
+              </w:rPr>
+            </w:pPr>
+          </w:p>
+        </w:tc>
+        <w:tc>
+          <w:tcPr>
+            <w:tcW w:w="845" w:type="dxa"/>
+            <w:tcBorders>
+              <w:top w:val="single" w:sz="8" w:space="0" w:color="000000"/>
+              <w:left w:val="single" w:sz="8" w:space="0" w:color="000000"/>
+              <w:bottom w:val="single" w:sz="8" w:space="0" w:color="000000"/>
+              <w:right w:val="single" w:sz="8" w:space="0" w:color="000000"/>
+            </w:tcBorders>
+            <w:tcMar>
+              <w:top w:w="100" w:type="dxa"/>
+              <w:left w:w="100" w:type="dxa"/>
+              <w:bottom w:w="100" w:type="dxa"/>
+              <w:right w:w="100" w:type="dxa"/>
+            </w:tcMar>
+            <w:hideMark/>
+          </w:tcPr>
+          <w:p>
+            <w:pPr>
+              <w:pStyle w:val="NoSpacing"/>
+              <w:jc w:val="center"/>
+              <w:rPr>
+                <w:rFonts w:ascii="Times New Roman" w:hAnsi="Times New Roman" w:cs="Times New Roman"/>
+                <w:sz w:val="24"/>
+                <w:szCs w:val="24"/>
+                <w:lang w:eastAsia="es-MX"/>
+              </w:rPr>
+            </w:pPr>
+          </w:p>
+        </w:tc>
+        <w:tc>
+          <w:tcPr>
+            <w:tcW w:w="773" w:type="dxa"/>
+            <w:tcBorders>
+              <w:top w:val="single" w:sz="8" w:space="0" w:color="000000"/>
+              <w:left w:val="single" w:sz="8" w:space="0" w:color="000000"/>
+              <w:bottom w:val="single" w:sz="8" w:space="0" w:color="000000"/>
+              <w:right w:val="single" w:sz="8" w:space="0" w:color="000000"/>
+            </w:tcBorders>
+            <w:tcMar>
+              <w:top w:w="100" w:type="dxa"/>
+              <w:left w:w="100" w:type="dxa"/>
+              <w:bottom w:w="100" w:type="dxa"/>
+              <w:right w:w="100" w:type="dxa"/>
+            </w:tcMar>
+            <w:hideMark/>
+          </w:tcPr>
+          <w:p>
+            <w:pPr>
+              <w:pStyle w:val="NoSpacing"/>
+              <w:jc w:val="center"/>
+              <w:rPr>
+                <w:rFonts w:ascii="Times New Roman" w:hAnsi="Times New Roman" w:cs="Times New Roman"/>
+                <w:sz w:val="24"/>
+                <w:szCs w:val="24"/>
+                <w:lang w:eastAsia="es-MX"/>
+              </w:rPr>
+            </w:pPr>
+          </w:p>
+        </w:tc>
+        <w:tc>
+          <w:tcPr>
+            <w:tcW w:w="731" w:type="dxa"/>
+            <w:tcBorders>
+              <w:top w:val="single" w:sz="8" w:space="0" w:color="000000"/>
+              <w:left w:val="single" w:sz="8" w:space="0" w:color="000000"/>
+              <w:bottom w:val="single" w:sz="8" w:space="0" w:color="000000"/>
+              <w:right w:val="single" w:sz="8" w:space="0" w:color="000000"/>
+            </w:tcBorders>
+            <w:tcMar>
+              <w:top w:w="100" w:type="dxa"/>
+              <w:left w:w="100" w:type="dxa"/>
+              <w:bottom w:w="100" w:type="dxa"/>
+              <w:right w:w="100" w:type="dxa"/>
+            </w:tcMar>
+            <w:hideMark/>
+          </w:tcPr>
+          <w:p>
+            <w:pPr>
+              <w:pStyle w:val="NoSpacing"/>
+              <w:jc w:val="center"/>
+              <w:rPr>
+                <w:rFonts w:ascii="Times New Roman" w:hAnsi="Times New Roman" w:cs="Times New Roman"/>
+                <w:sz w:val="24"/>
+                <w:szCs w:val="24"/>
+                <w:lang w:eastAsia="es-MX"/>
+              </w:rPr>
+            </w:pPr>
+          </w:p>
+        </w:tc>
+        <w:tc>
+          <w:tcPr>
+            <w:tcW w:w="697" w:type="dxa"/>
+            <w:tcBorders>
+              <w:top w:val="single" w:sz="8" w:space="0" w:color="000000"/>
+              <w:left w:val="single" w:sz="8" w:space="0" w:color="000000"/>
+              <w:bottom w:val="single" w:sz="8" w:space="0" w:color="000000"/>
+              <w:right w:val="single" w:sz="8" w:space="0" w:color="000000"/>
+            </w:tcBorders>
+          </w:tcPr>
+          <w:p>
+            <w:pPr>
+              <w:pStyle w:val="NoSpacing"/>
+              <w:jc w:val="center"/>
+              <w:rPr>
+                <w:rFonts w:ascii="Times New Roman" w:hAnsi="Times New Roman" w:cs="Times New Roman"/>
+                <w:sz w:val="24"/>
+                <w:szCs w:val="24"/>
+                <w:lang w:eastAsia="es-MX"/>
+              </w:rPr>
+            </w:pPr>
+            <w:r>
+              <w:rPr>
+                <w:rFonts w:ascii="Times New Roman" w:hAnsi="Times New Roman" w:cs="Times New Roman"/>
+                <w:sz w:val="24"/>
+                <w:szCs w:val="24"/>
+                <w:lang w:eastAsia="es-MX"/>
+              </w:rPr>
+              <w:t>2</w:t>
+            </w:r>
+          </w:p>
+        </w:tc>
+      </w:tr>
+    </w:tbl>
+    <w:p>
+      <w:pPr>
+        <w:pStyle w:val="Heading3"/>
+      </w:pPr>
+    </w:p>
+    <w:p>
+      <w:pPr>
+        <w:rPr>
+          <w:rFonts w:asciiTheme="majorHAnsi" w:eastAsiaTheme="majorEastAsia" w:hAnsiTheme="majorHAnsi" w:cstheme="majorBidi"/>
+          <w:color w:val="1F3763" w:themeColor="accent1" w:themeShade="7F"/>
+          <w:sz w:val="24"/>
+          <w:szCs w:val="24"/>
+        </w:rPr>
+      </w:pPr>
+      <w:r>
+        <w:br w:type="page"/>
+      </w:r>
+    </w:p>
+    <w:p>
+      <w:pPr>
+        <w:pStyle w:val="Heading3"/>
+      </w:pPr>
+      <w:r>
+        <w:lastRenderedPageBreak/>
+        <w:t>Tiempo por reléase</w:t>
+      </w:r>
+    </w:p>
+    <w:p>
+      <w:pPr>
+        <w:pStyle w:val="ListParagraph"/>
+        <w:numPr>
+          <w:ilvl w:val="0"/>
+          <w:numId w:val="3"/>
+        </w:numPr>
+        <w:rPr>
+          <w:b/>
+          <w:bCs/>
+        </w:rPr>
+      </w:pPr>
+      <w:r>
+        <w:rPr>
+          <w:b/>
+          <w:bCs/>
+        </w:rPr>
+        <w:t>Tiempo de desarrollo de reléase v1.0:</w:t>
+      </w:r>
+    </w:p>
+    <w:p>
+      <w:pPr>
+        <w:pStyle w:val="ListParagraph"/>
+        <w:numPr>
+          <w:ilvl w:val="1"/>
+          <w:numId w:val="3"/>
+        </w:numPr>
+      </w:pPr>
+      <w:r>
+        <w:t xml:space="preserve">Código: </w:t>
+      </w:r>
+      <w:r>
+        <w:t>4</w:t>
+      </w:r>
+      <w:r>
+        <w:t xml:space="preserve"> </w:t>
+      </w:r>
+      <w:proofErr w:type="spellStart"/>
+      <w:r>
+        <w:t>hrs</w:t>
+      </w:r>
+      <w:proofErr w:type="spellEnd"/>
+    </w:p>
+    <w:p>
+      <w:pPr>
+        <w:pStyle w:val="ListParagraph"/>
+        <w:numPr>
+          <w:ilvl w:val="1"/>
+          <w:numId w:val="3"/>
+        </w:numPr>
+      </w:pPr>
+      <w:proofErr w:type="spellStart"/>
+      <w:r>
+        <w:t>Testing</w:t>
+      </w:r>
+      <w:proofErr w:type="spellEnd"/>
+      <w:r>
+        <w:t xml:space="preserve">:  1 </w:t>
+      </w:r>
+      <w:proofErr w:type="spellStart"/>
+      <w:r>
+        <w:t>hrs</w:t>
+      </w:r>
+      <w:proofErr w:type="spellEnd"/>
+    </w:p>
+    <w:p>
+      <w:pPr>
+        <w:pStyle w:val="ListParagraph"/>
+        <w:numPr>
+          <w:ilvl w:val="1"/>
+          <w:numId w:val="3"/>
+        </w:numPr>
+      </w:pPr>
+      <w:r>
+        <w:t xml:space="preserve">Documentación: 2 </w:t>
+      </w:r>
+      <w:proofErr w:type="spellStart"/>
+      <w:r>
+        <w:t>hrs</w:t>
+      </w:r>
+      <w:proofErr w:type="spellEnd"/>
+    </w:p>
+    <w:p>
+      <w:pPr>
+        <w:pStyle w:val="ListParagraph"/>
+        <w:numPr>
+          <w:ilvl w:val="0"/>
+          <w:numId w:val="3"/>
+        </w:numPr>
+        <w:rPr>
+          <w:b/>
+          <w:bCs/>
+        </w:rPr>
+      </w:pPr>
+      <w:r>
+        <w:rPr>
+          <w:b/>
+          <w:bCs/>
+        </w:rPr>
+        <w:t>Tiempo de desarrollo de reléase v1.1:</w:t>
+      </w:r>
+    </w:p>
+    <w:p>
+      <w:pPr>
+        <w:pStyle w:val="ListParagraph"/>
+        <w:numPr>
+          <w:ilvl w:val="1"/>
+          <w:numId w:val="3"/>
+        </w:numPr>
+      </w:pPr>
+      <w:r>
+        <w:t>Código</w:t>
+      </w:r>
+      <w:r>
+        <w:t xml:space="preserve">: 4 </w:t>
+      </w:r>
+      <w:proofErr w:type="spellStart"/>
+      <w:r>
+        <w:t>hrs</w:t>
+      </w:r>
+      <w:proofErr w:type="spellEnd"/>
+    </w:p>
+    <w:p>
+      <w:pPr>
+        <w:pStyle w:val="ListParagraph"/>
+        <w:numPr>
+          <w:ilvl w:val="1"/>
+          <w:numId w:val="3"/>
+        </w:numPr>
+      </w:pPr>
+      <w:proofErr w:type="spellStart"/>
+      <w:r>
+        <w:t>Testing</w:t>
+      </w:r>
+      <w:proofErr w:type="spellEnd"/>
+      <w:r>
+        <w:t xml:space="preserve">: 1 </w:t>
+      </w:r>
+      <w:proofErr w:type="spellStart"/>
+      <w:r>
+        <w:t>hrs</w:t>
+      </w:r>
+      <w:proofErr w:type="spellEnd"/>
+    </w:p>
+    <w:p>
+      <w:pPr>
+        <w:pStyle w:val="ListParagraph"/>
+        <w:numPr>
+          <w:ilvl w:val="1"/>
+          <w:numId w:val="3"/>
+        </w:numPr>
+      </w:pPr>
+      <w:r>
+        <w:t xml:space="preserve">Documentación: 1 </w:t>
+      </w:r>
+      <w:proofErr w:type="spellStart"/>
+      <w:r>
+        <w:t>hrs</w:t>
+      </w:r>
+      <w:proofErr w:type="spellEnd"/>
+    </w:p>
+    <w:p>
+      <w:pPr>
+        <w:pStyle w:val="ListParagraph"/>
+        <w:numPr>
+          <w:ilvl w:val="0"/>
+          <w:numId w:val="3"/>
+        </w:numPr>
+        <w:rPr>
+          <w:b/>
+          <w:bCs/>
+        </w:rPr>
+      </w:pPr>
+      <w:r>
+        <w:rPr>
+          <w:b/>
+          <w:bCs/>
+        </w:rPr>
+        <w:t>Tiempo de desarrollo de reléase v2:</w:t>
+      </w:r>
+    </w:p>
+    <w:p>
+      <w:pPr>
+        <w:pStyle w:val="ListParagraph"/>
+        <w:numPr>
+          <w:ilvl w:val="1"/>
+          <w:numId w:val="3"/>
+        </w:numPr>
+      </w:pPr>
+      <w:r>
+        <w:t xml:space="preserve">Código: 4 </w:t>
+      </w:r>
+      <w:proofErr w:type="spellStart"/>
+      <w:r>
+        <w:t>hrs</w:t>
+      </w:r>
+      <w:proofErr w:type="spellEnd"/>
+    </w:p>
+    <w:p>
+      <w:pPr>
+        <w:pStyle w:val="ListParagraph"/>
+        <w:numPr>
+          <w:ilvl w:val="1"/>
+          <w:numId w:val="3"/>
+        </w:numPr>
+      </w:pPr>
+      <w:proofErr w:type="spellStart"/>
+      <w:r>
+        <w:t>Testing</w:t>
+      </w:r>
+      <w:proofErr w:type="spellEnd"/>
+      <w:r>
+        <w:t xml:space="preserve">: 2 </w:t>
+      </w:r>
+      <w:proofErr w:type="spellStart"/>
+      <w:r>
+        <w:t>hrs</w:t>
+      </w:r>
+      <w:proofErr w:type="spellEnd"/>
+    </w:p>
+    <w:p>
+      <w:pPr>
+        <w:pStyle w:val="ListParagraph"/>
+        <w:numPr>
+          <w:ilvl w:val="1"/>
+          <w:numId w:val="3"/>
+        </w:numPr>
+      </w:pPr>
+      <w:r>
+        <w:t xml:space="preserve">Documentación: 5 </w:t>
+      </w:r>
+      <w:proofErr w:type="spellStart"/>
+      <w:r>
+        <w:t>hrs</w:t>
+      </w:r>
+      <w:proofErr w:type="spellEnd"/>
+    </w:p>
+    <w:p>
+      <w:pPr>
+        <w:rPr>
+          <w:b/>
+          <w:bCs/>
+        </w:rPr>
+      </w:pPr>
+      <w:r>
+        <w:rPr>
+          <w:b/>
+          <w:bCs/>
+        </w:rPr>
+        <w:t>Tiempo total:</w:t>
+      </w:r>
+    </w:p>
+    <w:p>
+      <w:pPr>
+        <w:pStyle w:val="ListParagraph"/>
+        <w:numPr>
+          <w:ilvl w:val="0"/>
+          <w:numId w:val="4"/>
+        </w:numPr>
+      </w:pPr>
+      <w:r>
+        <w:t xml:space="preserve">Código: 12 </w:t>
+      </w:r>
+      <w:proofErr w:type="spellStart"/>
+      <w:r>
+        <w:t>hrs</w:t>
+      </w:r>
+      <w:proofErr w:type="spellEnd"/>
+    </w:p>
+    <w:p>
+      <w:pPr>
+        <w:pStyle w:val="ListParagraph"/>
+        <w:numPr>
+          <w:ilvl w:val="0"/>
+          <w:numId w:val="4"/>
+        </w:numPr>
+      </w:pPr>
+      <w:proofErr w:type="spellStart"/>
+      <w:r>
+        <w:t>Testing</w:t>
+      </w:r>
+      <w:proofErr w:type="spellEnd"/>
+      <w:r>
+        <w:t xml:space="preserve">: 4 </w:t>
+      </w:r>
+      <w:proofErr w:type="spellStart"/>
+      <w:r>
+        <w:t>hrs</w:t>
+      </w:r>
+      <w:proofErr w:type="spellEnd"/>
+    </w:p>
+    <w:p>
+      <w:pPr>
+        <w:pStyle w:val="ListParagraph"/>
+        <w:numPr>
+          <w:ilvl w:val="0"/>
+          <w:numId w:val="4"/>
+        </w:numPr>
+      </w:pPr>
+      <w:r>
+        <w:t xml:space="preserve">Documentación: 8 </w:t>
+      </w:r>
+      <w:proofErr w:type="spellStart"/>
+      <w:r>
+        <w:t>hrs</w:t>
+      </w:r>
+      <w:proofErr w:type="spellEnd"/>
+    </w:p>
+    <w:p>
+      <w:pPr>
+        <w:pStyle w:val="ListParagraph"/>
+        <w:numPr>
+          <w:ilvl w:val="0"/>
+          <w:numId w:val="4"/>
+        </w:numPr>
+      </w:pPr>
+      <w:r>
+        <w:t xml:space="preserve">Total: 24 </w:t>
+      </w:r>
+      <w:proofErr w:type="spellStart"/>
+      <w:r>
+        <w:t>hrs</w:t>
+      </w:r>
+      <w:proofErr w:type="spellEnd"/>
+    </w:p>
+    <w:p>
+      <w:r>
+        <w:t>Costo hora:</w:t>
+      </w:r>
+      <w:r>
+        <w:tab/>
+        <w:t xml:space="preserve">15.50 pesos </w:t>
+      </w:r>
+      <w:r>
+        <w:br/>
+        <w:t>Horas:</w:t>
+      </w:r>
+      <w:r>
+        <w:tab/>
+      </w:r>
+      <w:r>
+        <w:tab/>
+        <w:t>24 horas</w:t>
+      </w:r>
+      <w:r>
+        <w:br/>
+        <w:t>Total:</w:t>
+      </w:r>
+      <w:r>
+        <w:tab/>
+      </w:r>
+      <w:r>
+        <w:tab/>
+        <w:t>372 pesos</w:t>
+      </w:r>
+    </w:p>
+    <w:p>
+      <w:r>
+        <w:t xml:space="preserve">Costos de </w:t>
+      </w:r>
+      <w:proofErr w:type="spellStart"/>
+      <w:r>
+        <w:t>Twilio</w:t>
+      </w:r>
+      <w:proofErr w:type="spellEnd"/>
+      <w:r>
+        <w:t>:</w:t>
+      </w:r>
+      <w:r>
+        <w:br/>
+        <w:t>Costo de número: 1 dólar.</w:t>
+      </w:r>
+      <w:r>
+        <w:br/>
+        <w:t>Costo por minuto: 0.014 dólares.</w:t>
+      </w:r>
+    </w:p>
+    <w:p>
+      <w:pPr>
+        <w:pStyle w:val="Heading2"/>
+      </w:pPr>
+      <w:r>
+        <w:t>Riesgos</w:t>
+      </w:r>
+    </w:p>
+    <w:p>
+      <w:r>
+        <w:t>El desarrollo del proyecto puede llegar a ser largo y costoso, por lo que solo se podrán ver resultados a largo plazo ya que las funciones a automatizar son fácilmente replicables.</w:t>
+      </w:r>
+    </w:p>
+    <w:p>
+      <w:pPr>
+        <w:pStyle w:val="Heading2"/>
+      </w:pPr>
+      <w:r>
+        <w:t>Ganancias</w:t>
+      </w:r>
+    </w:p>
+    <w:p>
+      <w:pPr>
+        <w:rPr>
+          <w:rFonts w:ascii="Calibri" w:eastAsia="Times New Roman" w:hAnsi="Calibri" w:cs="Calibri"/>
+          <w:color w:val="000000"/>
+          <w:lang w:eastAsia="es-MX"/>
+        </w:rPr>
+      </w:pPr>
+      <w:r>
+        <w:t xml:space="preserve">Tiempo de ejecución de los casos automatizados: </w:t>
+      </w:r>
+      <w:r>
+        <w:rPr>
+          <w:rFonts w:ascii="Calibri" w:eastAsia="Times New Roman" w:hAnsi="Calibri" w:cs="Calibri"/>
+          <w:color w:val="000000"/>
+          <w:lang w:eastAsia="es-MX"/>
+        </w:rPr>
+        <w:t>300 segundos.</w:t>
+      </w:r>
+      <w:r>
+        <w:rPr>
+          <w:rFonts w:ascii="Calibri" w:eastAsia="Times New Roman" w:hAnsi="Calibri" w:cs="Calibri"/>
+          <w:color w:val="000000"/>
+          <w:lang w:eastAsia="es-MX"/>
+        </w:rPr>
+        <w:br/>
+        <w:t>Tiempo de ejecución de los casos automatizados ejecutados manualmente: 272 segundos.</w:t>
+      </w:r>
+    </w:p>
+    <w:p>
+      <w:pPr>
+        <w:rPr>
+          <w:rFonts w:ascii="Calibri" w:eastAsia="Times New Roman" w:hAnsi="Calibri" w:cs="Calibri"/>
+          <w:color w:val="000000"/>
+          <w:lang w:eastAsia="es-MX"/>
+        </w:rPr>
+      </w:pPr>
+      <w:r>
+        <w:rPr>
+          <w:rFonts w:ascii="Calibri" w:eastAsia="Times New Roman" w:hAnsi="Calibri" w:cs="Calibri"/>
+          <w:color w:val="000000"/>
+          <w:lang w:eastAsia="es-MX"/>
+        </w:rPr>
+        <w:t xml:space="preserve">Debido a que la ejecución Manuel es más rápida que la automatizada sin importar el número de ejecuciones no será posible por el momento amortiguar las 24 horas de desarrollo y </w:t>
+      </w:r>
+      <w:proofErr w:type="spellStart"/>
+      <w:r>
+        <w:rPr>
+          <w:rFonts w:ascii="Calibri" w:eastAsia="Times New Roman" w:hAnsi="Calibri" w:cs="Calibri"/>
+          <w:color w:val="000000"/>
+          <w:lang w:eastAsia="es-MX"/>
+        </w:rPr>
+        <w:t>testing</w:t>
+      </w:r>
+      <w:proofErr w:type="spellEnd"/>
+      <w:r>
+        <w:rPr>
+          <w:rFonts w:ascii="Calibri" w:eastAsia="Times New Roman" w:hAnsi="Calibri" w:cs="Calibri"/>
+          <w:color w:val="000000"/>
+          <w:lang w:eastAsia="es-MX"/>
+        </w:rPr>
+        <w:t xml:space="preserve"> por lo que se podría considerar el proyecto como inviable, sin </w:t>
+      </w:r>
+      <w:r>
+        <w:rPr>
+          <w:rFonts w:ascii="Calibri" w:eastAsia="Times New Roman" w:hAnsi="Calibri" w:cs="Calibri"/>
+          <w:color w:val="000000"/>
+          <w:lang w:eastAsia="es-MX"/>
+        </w:rPr>
+        <w:t>embargo,</w:t>
+      </w:r>
+      <w:r>
+        <w:rPr>
+          <w:rFonts w:ascii="Calibri" w:eastAsia="Times New Roman" w:hAnsi="Calibri" w:cs="Calibri"/>
+          <w:color w:val="000000"/>
+          <w:lang w:eastAsia="es-MX"/>
+        </w:rPr>
+        <w:t xml:space="preserve"> </w:t>
+      </w:r>
+      <w:r>
+        <w:rPr>
+          <w:rFonts w:ascii="Calibri" w:eastAsia="Times New Roman" w:hAnsi="Calibri" w:cs="Calibri"/>
+          <w:color w:val="000000"/>
+          <w:lang w:eastAsia="es-MX"/>
+        </w:rPr>
+        <w:t>los siguientes puntos pueden amortiguar el costo y generar una ganancia gracias al proyecto:</w:t>
+      </w:r>
+    </w:p>
+    <w:p>
+      <w:pPr>
+        <w:pStyle w:val="ListParagraph"/>
+        <w:numPr>
+          <w:ilvl w:val="0"/>
+          <w:numId w:val="5"/>
+        </w:numPr>
+        <w:rPr>
+          <w:rFonts w:ascii="Calibri" w:eastAsia="Times New Roman" w:hAnsi="Calibri" w:cs="Calibri"/>
+          <w:color w:val="000000"/>
+          <w:lang w:eastAsia="es-MX"/>
+        </w:rPr>
+      </w:pPr>
+      <w:r>
+        <w:rPr>
+          <w:rFonts w:ascii="Calibri" w:eastAsia="Times New Roman" w:hAnsi="Calibri" w:cs="Calibri"/>
+          <w:b/>
+          <w:bCs/>
+          <w:color w:val="000000"/>
+          <w:lang w:eastAsia="es-MX"/>
+        </w:rPr>
+        <w:t>Menor riesgo de error humano:</w:t>
+      </w:r>
+      <w:r>
+        <w:rPr>
+          <w:rFonts w:ascii="Calibri" w:eastAsia="Times New Roman" w:hAnsi="Calibri" w:cs="Calibri"/>
+          <w:color w:val="000000"/>
+          <w:lang w:eastAsia="es-MX"/>
+        </w:rPr>
+        <w:t xml:space="preserve"> Eventualmente se podrían llegar a probar cientos de casos pruebas, en caso de que una persona sea la encargada de hacerlos por cada caso aumenta la posibilidad de cometer un error humano, algo que no sucedería con un grupo de pruebas automatizadas.</w:t>
+      </w:r>
+    </w:p>
+    <w:p>
+      <w:pPr>
+        <w:pStyle w:val="ListParagraph"/>
+        <w:numPr>
+          <w:ilvl w:val="0"/>
+          <w:numId w:val="5"/>
+        </w:numPr>
+        <w:rPr>
+          <w:rFonts w:ascii="Calibri" w:eastAsia="Times New Roman" w:hAnsi="Calibri" w:cs="Calibri"/>
+          <w:color w:val="000000"/>
+          <w:lang w:eastAsia="es-MX"/>
+        </w:rPr>
+      </w:pPr>
+      <w:r>
+        <w:rPr>
+          <w:rFonts w:ascii="Calibri" w:eastAsia="Times New Roman" w:hAnsi="Calibri" w:cs="Calibri"/>
+          <w:b/>
+          <w:bCs/>
+          <w:color w:val="000000"/>
+          <w:lang w:eastAsia="es-MX"/>
+        </w:rPr>
+        <w:lastRenderedPageBreak/>
+        <w:t>Fácil creación de nuevos casos:</w:t>
+      </w:r>
+      <w:r>
+        <w:rPr>
+          <w:rFonts w:ascii="Calibri" w:eastAsia="Times New Roman" w:hAnsi="Calibri" w:cs="Calibri"/>
+          <w:color w:val="000000"/>
+          <w:lang w:eastAsia="es-MX"/>
+        </w:rPr>
+        <w:t xml:space="preserve"> Crear un nuevo caso prueba solo necesita segundos de desarrollo para ser parte del grupo de pruebas además no hay necesidad de ser un experto en cuanto al </w:t>
+      </w:r>
+      <w:proofErr w:type="spellStart"/>
+      <w:r>
+        <w:rPr>
+          <w:rFonts w:ascii="Calibri" w:eastAsia="Times New Roman" w:hAnsi="Calibri" w:cs="Calibri"/>
+          <w:color w:val="000000"/>
+          <w:lang w:eastAsia="es-MX"/>
+        </w:rPr>
+        <w:t>framework</w:t>
+      </w:r>
+      <w:proofErr w:type="spellEnd"/>
+      <w:r>
+        <w:rPr>
+          <w:rFonts w:ascii="Calibri" w:eastAsia="Times New Roman" w:hAnsi="Calibri" w:cs="Calibri"/>
+          <w:color w:val="000000"/>
+          <w:lang w:eastAsia="es-MX"/>
+        </w:rPr>
+        <w:t xml:space="preserve"> para ello.</w:t>
+      </w:r>
+    </w:p>
+    <w:p>
+      <w:pPr>
+        <w:pStyle w:val="ListParagraph"/>
+        <w:numPr>
+          <w:ilvl w:val="0"/>
+          <w:numId w:val="5"/>
+        </w:numPr>
+        <w:rPr>
+          <w:rFonts w:ascii="Calibri" w:eastAsia="Times New Roman" w:hAnsi="Calibri" w:cs="Calibri"/>
+          <w:color w:val="000000"/>
+          <w:lang w:eastAsia="es-MX"/>
+        </w:rPr>
+      </w:pPr>
+      <w:r>
+        <w:rPr>
+          <w:rFonts w:ascii="Calibri" w:eastAsia="Times New Roman" w:hAnsi="Calibri" w:cs="Calibri"/>
+          <w:b/>
+          <w:bCs/>
+          <w:color w:val="000000"/>
+          <w:lang w:eastAsia="es-MX"/>
+        </w:rPr>
+        <w:t>Hora maquina vs hora humana:</w:t>
+      </w:r>
+      <w:r>
+        <w:rPr>
+          <w:rFonts w:ascii="Calibri" w:eastAsia="Times New Roman" w:hAnsi="Calibri" w:cs="Calibri"/>
+          <w:color w:val="000000"/>
+          <w:lang w:eastAsia="es-MX"/>
+        </w:rPr>
+        <w:t xml:space="preserve"> Ejecutar el grupo de pruebas es relativamente sencillo y al ser desarrollado por una maquina permite que el usuario pueda invertir su tiempo en diferentes tareas, mientras que la ejecución manual necesita que una persona realice tarea por tarea, si bien la automatización tarda 28 segundos más le permite al usuario tener 272 segundos “libres”.</w:t>
+      </w:r>
+    </w:p>
+    <w:p>
+      <w:pPr>
+        <w:pStyle w:val="ListParagraph"/>
+        <w:numPr>
+          <w:ilvl w:val="0"/>
+          <w:numId w:val="5"/>
+        </w:numPr>
+        <w:rPr>
+          <w:rFonts w:ascii="Calibri" w:eastAsia="Times New Roman" w:hAnsi="Calibri" w:cs="Calibri"/>
+          <w:b/>
+          <w:bCs/>
+          <w:color w:val="000000"/>
+          <w:lang w:eastAsia="es-MX"/>
+        </w:rPr>
+      </w:pPr>
+      <w:r>
+        <w:rPr>
+          <w:rFonts w:ascii="Calibri" w:eastAsia="Times New Roman" w:hAnsi="Calibri" w:cs="Calibri"/>
+          <w:b/>
+          <w:bCs/>
+          <w:color w:val="000000"/>
+          <w:lang w:eastAsia="es-MX"/>
+        </w:rPr>
+        <w:t>Grandes volúmenes de casos:</w:t>
+      </w:r>
+      <w:r>
+        <w:rPr>
+          <w:rFonts w:ascii="Calibri" w:eastAsia="Times New Roman" w:hAnsi="Calibri" w:cs="Calibri"/>
+          <w:b/>
+          <w:bCs/>
+          <w:color w:val="000000"/>
+          <w:lang w:eastAsia="es-MX"/>
+        </w:rPr>
+        <w:t xml:space="preserve"> </w:t>
+      </w:r>
+      <w:r>
+        <w:rPr>
+          <w:rFonts w:ascii="Calibri" w:eastAsia="Times New Roman" w:hAnsi="Calibri" w:cs="Calibri"/>
+          <w:color w:val="000000"/>
+          <w:lang w:eastAsia="es-MX"/>
+        </w:rPr>
+        <w:t xml:space="preserve">En caso de agregar cientos de nuevos casos, por ejemplo, probar que el teléfono genere una llamada para cada lada internacional, es fácil para el </w:t>
+      </w:r>
+      <w:proofErr w:type="spellStart"/>
+      <w:r>
+        <w:rPr>
+          <w:rFonts w:ascii="Calibri" w:eastAsia="Times New Roman" w:hAnsi="Calibri" w:cs="Calibri"/>
+          <w:color w:val="000000"/>
+          <w:lang w:eastAsia="es-MX"/>
+        </w:rPr>
+        <w:t>framework</w:t>
+      </w:r>
+      <w:proofErr w:type="spellEnd"/>
+      <w:r>
+        <w:rPr>
+          <w:rFonts w:ascii="Calibri" w:eastAsia="Times New Roman" w:hAnsi="Calibri" w:cs="Calibri"/>
+          <w:color w:val="000000"/>
+          <w:lang w:eastAsia="es-MX"/>
+        </w:rPr>
+        <w:t xml:space="preserve"> agregar los nuevos casos, ejecutarlos y crear los reportes, mientras que para un usuario al tener un gran volumen existe la posibilidad de tener un error además de que conforme pase el tiempo su desempeño será menor.</w:t>
+      </w:r>
+    </w:p>
+    <w:p>
+      <w:pPr>
+        <w:jc w:val="center"/>
+      </w:pPr>
+      <w:r>
+        <w:rPr>
+          <w:noProof/>
+        </w:rPr>
+        <w:drawing>
+          <wp:inline distT="0" distB="0" distL="0" distR="0" wp14:anchorId="439728B1" wp14:editId="1900E273">
+            <wp:extent cx="4572000" cy="2743200"/>
+            <wp:effectExtent l="0" t="0" r="0" b="0"/>
+            <wp:docPr id="1" name="Chart 1">
+              <a:extLst xmlns:a="http://schemas.openxmlformats.org/drawingml/2006/main">
+                <a:ext uri="{FF2B5EF4-FFF2-40B4-BE49-F238E27FC236}">
+                  <a16:creationId xmlns:a16="http://schemas.microsoft.com/office/drawing/2014/main" id="{39E594BD-2779-4C49-B52A-6C59BC2B67E4}"/>
+                </a:ext>
+              </a:extLst>
+            </wp:docPr>
+            <wp:cNvGraphicFramePr/>
+            <a:graphic xmlns:a="http://schemas.openxmlformats.org/drawingml/2006/main">
+              <a:graphicData uri="http://schemas.openxmlformats.org/drawingml/2006/chart">
+                <c:chart xmlns:c="http://schemas.openxmlformats.org/drawingml/2006/chart" xmlns:r="http://schemas.openxmlformats.org/officeDocument/2006/relationships" r:id="rId5"/>
+              </a:graphicData>
+            </a:graphic>
+          </wp:inline>
+        </w:drawing>
+      </w:r>
+    </w:p>
     <w:sectPr>
       <w:pgSz w:w="12240" w:h="15840"/>
       <w:pgMar w:top="1417" w:right="1701" w:bottom="1417" w:left="1701" w:header="708" w:footer="708" w:gutter="0"/>
@@ -202,6 +3030,232 @@
 <file path=word/numbering.xml><?xml version="1.0" encoding="utf-8"?>
 <w:numbering xmlns:wpc="http://schemas.microsoft.com/office/word/2010/wordprocessingCanvas" xmlns:cx="http://schemas.microsoft.com/office/drawing/2014/chartex" xmlns:cx1="http://schemas.microsoft.com/office/drawing/2015/9/8/chartex" xmlns:cx2="http://schemas.microsoft.com/office/drawing/2015/10/21/chartex" xmlns:cx3="http://schemas.microsoft.com/office/drawing/2016/5/9/chartex" xmlns:cx4="http://schemas.microsoft.com/office/drawing/2016/5/10/chartex" xmlns:cx5="http://schemas.microsoft.com/office/drawing/2016/5/11/chartex" xmlns:cx6="http://schemas.microsoft.com/office/drawing/2016/5/12/chartex" xmlns:cx7="http://schemas.microsoft.com/office/drawing/2016/5/13/chartex" xmlns:cx8="http://schemas.microsoft.com/office/drawing/2016/5/14/chartex" xmlns:mc="http://schemas.openxmlformats.org/markup-compatibility/2006" xmlns:aink="http://schemas.microsoft.com/office/drawing/2016/ink" xmlns:am3d="http://schemas.microsoft.com/office/drawing/2017/model3d" xmlns:o="urn:schemas-microsoft-com:office:office" xmlns:r="http://schemas.openxmlformats.org/officeDocument/2006/relationships" xmlns:m="http://schemas.openxmlformats.org/officeDocument/2006/math" xmlns:v="urn:schemas-microsoft-com:vml" xmlns:wp14="http://schemas.microsoft.com/office/word/2010/wordprocessingDrawing" xmlns:wp="http://schemas.openxmlformats.org/drawingml/2006/wordprocessingDrawing" xmlns:w10="urn:schemas-microsoft-com:office:word" xmlns:w="http://schemas.openxmlformats.org/wordprocessingml/2006/main" xmlns:w14="http://schemas.microsoft.com/office/word/2010/wordml" xmlns:w15="http://schemas.microsoft.com/office/word/2012/wordml" xmlns:w16cex="http://schemas.microsoft.com/office/word/2018/wordml/cex" xmlns:w16cid="http://schemas.microsoft.com/office/word/2016/wordml/cid" xmlns:w16="http://schemas.microsoft.com/office/word/2018/wordml" xmlns:w16se="http://schemas.microsoft.com/office/word/2015/wordml/symex" xmlns:wpg="http://schemas.microsoft.com/office/word/2010/wordprocessingGroup" xmlns:wpi="http://schemas.microsoft.com/office/word/2010/wordprocessingInk" xmlns:wne="http://schemas.microsoft.com/office/word/2006/wordml" xmlns:wps="http://schemas.microsoft.com/office/word/2010/wordprocessingShape" mc:Ignorable="w14 w15 w16se w16cid w16 w16cex wp14">
   <w:abstractNum w:abstractNumId="0" w15:restartNumberingAfterBreak="0">
+    <w:nsid w:val="0B5E4695"/>
+    <w:multiLevelType w:val="hybridMultilevel"/>
+    <w:tmpl w:val="29946826"/>
+    <w:lvl w:ilvl="0" w:tplc="080A0001">
+      <w:start w:val="1"/>
+      <w:numFmt w:val="bullet"/>
+      <w:lvlText w:val=""/>
+      <w:lvlJc w:val="left"/>
+      <w:pPr>
+        <w:ind w:left="720" w:hanging="360"/>
+      </w:pPr>
+      <w:rPr>
+        <w:rFonts w:ascii="Symbol" w:hAnsi="Symbol" w:hint="default"/>
+      </w:rPr>
+    </w:lvl>
+    <w:lvl w:ilvl="1" w:tplc="080A0003" w:tentative="1">
+      <w:start w:val="1"/>
+      <w:numFmt w:val="bullet"/>
+      <w:lvlText w:val="o"/>
+      <w:lvlJc w:val="left"/>
+      <w:pPr>
+        <w:ind w:left="1440" w:hanging="360"/>
+      </w:pPr>
+      <w:rPr>
+        <w:rFonts w:ascii="Courier New" w:hAnsi="Courier New" w:cs="Courier New" w:hint="default"/>
+      </w:rPr>
+    </w:lvl>
+    <w:lvl w:ilvl="2" w:tplc="080A0005" w:tentative="1">
+      <w:start w:val="1"/>
+      <w:numFmt w:val="bullet"/>
+      <w:lvlText w:val=""/>
+      <w:lvlJc w:val="left"/>
+      <w:pPr>
+        <w:ind w:left="2160" w:hanging="360"/>
+      </w:pPr>
+      <w:rPr>
+        <w:rFonts w:ascii="Wingdings" w:hAnsi="Wingdings" w:hint="default"/>
+      </w:rPr>
+    </w:lvl>
+    <w:lvl w:ilvl="3" w:tplc="080A0001" w:tentative="1">
+      <w:start w:val="1"/>
+      <w:numFmt w:val="bullet"/>
+      <w:lvlText w:val=""/>
+      <w:lvlJc w:val="left"/>
+      <w:pPr>
+        <w:ind w:left="2880" w:hanging="360"/>
+      </w:pPr>
+      <w:rPr>
+        <w:rFonts w:ascii="Symbol" w:hAnsi="Symbol" w:hint="default"/>
+      </w:rPr>
+    </w:lvl>
+    <w:lvl w:ilvl="4" w:tplc="080A0003" w:tentative="1">
+      <w:start w:val="1"/>
+      <w:numFmt w:val="bullet"/>
+      <w:lvlText w:val="o"/>
+      <w:lvlJc w:val="left"/>
+      <w:pPr>
+        <w:ind w:left="3600" w:hanging="360"/>
+      </w:pPr>
+      <w:rPr>
+        <w:rFonts w:ascii="Courier New" w:hAnsi="Courier New" w:cs="Courier New" w:hint="default"/>
+      </w:rPr>
+    </w:lvl>
+    <w:lvl w:ilvl="5" w:tplc="080A0005" w:tentative="1">
+      <w:start w:val="1"/>
+      <w:numFmt w:val="bullet"/>
+      <w:lvlText w:val=""/>
+      <w:lvlJc w:val="left"/>
+      <w:pPr>
+        <w:ind w:left="4320" w:hanging="360"/>
+      </w:pPr>
+      <w:rPr>
+        <w:rFonts w:ascii="Wingdings" w:hAnsi="Wingdings" w:hint="default"/>
+      </w:rPr>
+    </w:lvl>
+    <w:lvl w:ilvl="6" w:tplc="080A0001" w:tentative="1">
+      <w:start w:val="1"/>
+      <w:numFmt w:val="bullet"/>
+      <w:lvlText w:val=""/>
+      <w:lvlJc w:val="left"/>
+      <w:pPr>
+        <w:ind w:left="5040" w:hanging="360"/>
+      </w:pPr>
+      <w:rPr>
+        <w:rFonts w:ascii="Symbol" w:hAnsi="Symbol" w:hint="default"/>
+      </w:rPr>
+    </w:lvl>
+    <w:lvl w:ilvl="7" w:tplc="080A0003" w:tentative="1">
+      <w:start w:val="1"/>
+      <w:numFmt w:val="bullet"/>
+      <w:lvlText w:val="o"/>
+      <w:lvlJc w:val="left"/>
+      <w:pPr>
+        <w:ind w:left="5760" w:hanging="360"/>
+      </w:pPr>
+      <w:rPr>
+        <w:rFonts w:ascii="Courier New" w:hAnsi="Courier New" w:cs="Courier New" w:hint="default"/>
+      </w:rPr>
+    </w:lvl>
+    <w:lvl w:ilvl="8" w:tplc="080A0005" w:tentative="1">
+      <w:start w:val="1"/>
+      <w:numFmt w:val="bullet"/>
+      <w:lvlText w:val=""/>
+      <w:lvlJc w:val="left"/>
+      <w:pPr>
+        <w:ind w:left="6480" w:hanging="360"/>
+      </w:pPr>
+      <w:rPr>
+        <w:rFonts w:ascii="Wingdings" w:hAnsi="Wingdings" w:hint="default"/>
+      </w:rPr>
+    </w:lvl>
+  </w:abstractNum>
+  <w:abstractNum w:abstractNumId="1" w15:restartNumberingAfterBreak="0">
+    <w:nsid w:val="36C4400B"/>
+    <w:multiLevelType w:val="hybridMultilevel"/>
+    <w:tmpl w:val="55B46FE6"/>
+    <w:lvl w:ilvl="0" w:tplc="080A0001">
+      <w:start w:val="1"/>
+      <w:numFmt w:val="bullet"/>
+      <w:lvlText w:val=""/>
+      <w:lvlJc w:val="left"/>
+      <w:pPr>
+        <w:ind w:left="720" w:hanging="360"/>
+      </w:pPr>
+      <w:rPr>
+        <w:rFonts w:ascii="Symbol" w:hAnsi="Symbol" w:hint="default"/>
+      </w:rPr>
+    </w:lvl>
+    <w:lvl w:ilvl="1" w:tplc="080A0003">
+      <w:start w:val="1"/>
+      <w:numFmt w:val="bullet"/>
+      <w:lvlText w:val="o"/>
+      <w:lvlJc w:val="left"/>
+      <w:pPr>
+        <w:ind w:left="1440" w:hanging="360"/>
+      </w:pPr>
+      <w:rPr>
+        <w:rFonts w:ascii="Courier New" w:hAnsi="Courier New" w:cs="Courier New" w:hint="default"/>
+      </w:rPr>
+    </w:lvl>
+    <w:lvl w:ilvl="2" w:tplc="080A0005">
+      <w:start w:val="1"/>
+      <w:numFmt w:val="bullet"/>
+      <w:lvlText w:val=""/>
+      <w:lvlJc w:val="left"/>
+      <w:pPr>
+        <w:ind w:left="2160" w:hanging="360"/>
+      </w:pPr>
+      <w:rPr>
+        <w:rFonts w:ascii="Wingdings" w:hAnsi="Wingdings" w:hint="default"/>
+      </w:rPr>
+    </w:lvl>
+    <w:lvl w:ilvl="3" w:tplc="080A0001" w:tentative="1">
+      <w:start w:val="1"/>
+      <w:numFmt w:val="bullet"/>
+      <w:lvlText w:val=""/>
+      <w:lvlJc w:val="left"/>
+      <w:pPr>
+        <w:ind w:left="2880" w:hanging="360"/>
+      </w:pPr>
+      <w:rPr>
+        <w:rFonts w:ascii="Symbol" w:hAnsi="Symbol" w:hint="default"/>
+      </w:rPr>
+    </w:lvl>
+    <w:lvl w:ilvl="4" w:tplc="080A0003" w:tentative="1">
+      <w:start w:val="1"/>
+      <w:numFmt w:val="bullet"/>
+      <w:lvlText w:val="o"/>
+      <w:lvlJc w:val="left"/>
+      <w:pPr>
+        <w:ind w:left="3600" w:hanging="360"/>
+      </w:pPr>
+      <w:rPr>
+        <w:rFonts w:ascii="Courier New" w:hAnsi="Courier New" w:cs="Courier New" w:hint="default"/>
+      </w:rPr>
+    </w:lvl>
+    <w:lvl w:ilvl="5" w:tplc="080A0005" w:tentative="1">
+      <w:start w:val="1"/>
+      <w:numFmt w:val="bullet"/>
+      <w:lvlText w:val=""/>
+      <w:lvlJc w:val="left"/>
+      <w:pPr>
+        <w:ind w:left="4320" w:hanging="360"/>
+      </w:pPr>
+      <w:rPr>
+        <w:rFonts w:ascii="Wingdings" w:hAnsi="Wingdings" w:hint="default"/>
+      </w:rPr>
+    </w:lvl>
+    <w:lvl w:ilvl="6" w:tplc="080A0001" w:tentative="1">
+      <w:start w:val="1"/>
+      <w:numFmt w:val="bullet"/>
+      <w:lvlText w:val=""/>
+      <w:lvlJc w:val="left"/>
+      <w:pPr>
+        <w:ind w:left="5040" w:hanging="360"/>
+      </w:pPr>
+      <w:rPr>
+        <w:rFonts w:ascii="Symbol" w:hAnsi="Symbol" w:hint="default"/>
+      </w:rPr>
+    </w:lvl>
+    <w:lvl w:ilvl="7" w:tplc="080A0003" w:tentative="1">
+      <w:start w:val="1"/>
+      <w:numFmt w:val="bullet"/>
+      <w:lvlText w:val="o"/>
+      <w:lvlJc w:val="left"/>
+      <w:pPr>
+        <w:ind w:left="5760" w:hanging="360"/>
+      </w:pPr>
+      <w:rPr>
+        <w:rFonts w:ascii="Courier New" w:hAnsi="Courier New" w:cs="Courier New" w:hint="default"/>
+      </w:rPr>
+    </w:lvl>
+    <w:lvl w:ilvl="8" w:tplc="080A0005" w:tentative="1">
+      <w:start w:val="1"/>
+      <w:numFmt w:val="bullet"/>
+      <w:lvlText w:val=""/>
+      <w:lvlJc w:val="left"/>
+      <w:pPr>
+        <w:ind w:left="6480" w:hanging="360"/>
+      </w:pPr>
+      <w:rPr>
+        <w:rFonts w:ascii="Wingdings" w:hAnsi="Wingdings" w:hint="default"/>
+      </w:rPr>
+    </w:lvl>
+  </w:abstractNum>
+  <w:abstractNum w:abstractNumId="2" w15:restartNumberingAfterBreak="0">
     <w:nsid w:val="3E1327FC"/>
     <w:multiLevelType w:val="hybridMultilevel"/>
     <w:tmpl w:val="3E0EF926"/>
@@ -313,8 +3367,246 @@
       </w:rPr>
     </w:lvl>
   </w:abstractNum>
+  <w:abstractNum w:abstractNumId="3" w15:restartNumberingAfterBreak="0">
+    <w:nsid w:val="3F822C97"/>
+    <w:multiLevelType w:val="hybridMultilevel"/>
+    <w:tmpl w:val="AE94188E"/>
+    <w:lvl w:ilvl="0" w:tplc="080A0001">
+      <w:start w:val="1"/>
+      <w:numFmt w:val="bullet"/>
+      <w:lvlText w:val=""/>
+      <w:lvlJc w:val="left"/>
+      <w:pPr>
+        <w:ind w:left="720" w:hanging="360"/>
+      </w:pPr>
+      <w:rPr>
+        <w:rFonts w:ascii="Symbol" w:hAnsi="Symbol" w:hint="default"/>
+      </w:rPr>
+    </w:lvl>
+    <w:lvl w:ilvl="1" w:tplc="080A0003" w:tentative="1">
+      <w:start w:val="1"/>
+      <w:numFmt w:val="bullet"/>
+      <w:lvlText w:val="o"/>
+      <w:lvlJc w:val="left"/>
+      <w:pPr>
+        <w:ind w:left="1440" w:hanging="360"/>
+      </w:pPr>
+      <w:rPr>
+        <w:rFonts w:ascii="Courier New" w:hAnsi="Courier New" w:cs="Courier New" w:hint="default"/>
+      </w:rPr>
+    </w:lvl>
+    <w:lvl w:ilvl="2" w:tplc="080A0005" w:tentative="1">
+      <w:start w:val="1"/>
+      <w:numFmt w:val="bullet"/>
+      <w:lvlText w:val=""/>
+      <w:lvlJc w:val="left"/>
+      <w:pPr>
+        <w:ind w:left="2160" w:hanging="360"/>
+      </w:pPr>
+      <w:rPr>
+        <w:rFonts w:ascii="Wingdings" w:hAnsi="Wingdings" w:hint="default"/>
+      </w:rPr>
+    </w:lvl>
+    <w:lvl w:ilvl="3" w:tplc="080A0001" w:tentative="1">
+      <w:start w:val="1"/>
+      <w:numFmt w:val="bullet"/>
+      <w:lvlText w:val=""/>
+      <w:lvlJc w:val="left"/>
+      <w:pPr>
+        <w:ind w:left="2880" w:hanging="360"/>
+      </w:pPr>
+      <w:rPr>
+        <w:rFonts w:ascii="Symbol" w:hAnsi="Symbol" w:hint="default"/>
+      </w:rPr>
+    </w:lvl>
+    <w:lvl w:ilvl="4" w:tplc="080A0003" w:tentative="1">
+      <w:start w:val="1"/>
+      <w:numFmt w:val="bullet"/>
+      <w:lvlText w:val="o"/>
+      <w:lvlJc w:val="left"/>
+      <w:pPr>
+        <w:ind w:left="3600" w:hanging="360"/>
+      </w:pPr>
+      <w:rPr>
+        <w:rFonts w:ascii="Courier New" w:hAnsi="Courier New" w:cs="Courier New" w:hint="default"/>
+      </w:rPr>
+    </w:lvl>
+    <w:lvl w:ilvl="5" w:tplc="080A0005" w:tentative="1">
+      <w:start w:val="1"/>
+      <w:numFmt w:val="bullet"/>
+      <w:lvlText w:val=""/>
+      <w:lvlJc w:val="left"/>
+      <w:pPr>
+        <w:ind w:left="4320" w:hanging="360"/>
+      </w:pPr>
+      <w:rPr>
+        <w:rFonts w:ascii="Wingdings" w:hAnsi="Wingdings" w:hint="default"/>
+      </w:rPr>
+    </w:lvl>
+    <w:lvl w:ilvl="6" w:tplc="080A0001" w:tentative="1">
+      <w:start w:val="1"/>
+      <w:numFmt w:val="bullet"/>
+      <w:lvlText w:val=""/>
+      <w:lvlJc w:val="left"/>
+      <w:pPr>
+        <w:ind w:left="5040" w:hanging="360"/>
+      </w:pPr>
+      <w:rPr>
+        <w:rFonts w:ascii="Symbol" w:hAnsi="Symbol" w:hint="default"/>
+      </w:rPr>
+    </w:lvl>
+    <w:lvl w:ilvl="7" w:tplc="080A0003" w:tentative="1">
+      <w:start w:val="1"/>
+      <w:numFmt w:val="bullet"/>
+      <w:lvlText w:val="o"/>
+      <w:lvlJc w:val="left"/>
+      <w:pPr>
+        <w:ind w:left="5760" w:hanging="360"/>
+      </w:pPr>
+      <w:rPr>
+        <w:rFonts w:ascii="Courier New" w:hAnsi="Courier New" w:cs="Courier New" w:hint="default"/>
+      </w:rPr>
+    </w:lvl>
+    <w:lvl w:ilvl="8" w:tplc="080A0005" w:tentative="1">
+      <w:start w:val="1"/>
+      <w:numFmt w:val="bullet"/>
+      <w:lvlText w:val=""/>
+      <w:lvlJc w:val="left"/>
+      <w:pPr>
+        <w:ind w:left="6480" w:hanging="360"/>
+      </w:pPr>
+      <w:rPr>
+        <w:rFonts w:ascii="Wingdings" w:hAnsi="Wingdings" w:hint="default"/>
+      </w:rPr>
+    </w:lvl>
+  </w:abstractNum>
+  <w:abstractNum w:abstractNumId="4" w15:restartNumberingAfterBreak="0">
+    <w:nsid w:val="71093965"/>
+    <w:multiLevelType w:val="hybridMultilevel"/>
+    <w:tmpl w:val="14AEA184"/>
+    <w:lvl w:ilvl="0" w:tplc="080A0001">
+      <w:start w:val="1"/>
+      <w:numFmt w:val="bullet"/>
+      <w:lvlText w:val=""/>
+      <w:lvlJc w:val="left"/>
+      <w:pPr>
+        <w:ind w:left="720" w:hanging="360"/>
+      </w:pPr>
+      <w:rPr>
+        <w:rFonts w:ascii="Symbol" w:hAnsi="Symbol" w:hint="default"/>
+      </w:rPr>
+    </w:lvl>
+    <w:lvl w:ilvl="1" w:tplc="080A0003">
+      <w:start w:val="1"/>
+      <w:numFmt w:val="bullet"/>
+      <w:lvlText w:val="o"/>
+      <w:lvlJc w:val="left"/>
+      <w:pPr>
+        <w:ind w:left="1440" w:hanging="360"/>
+      </w:pPr>
+      <w:rPr>
+        <w:rFonts w:ascii="Courier New" w:hAnsi="Courier New" w:cs="Courier New" w:hint="default"/>
+      </w:rPr>
+    </w:lvl>
+    <w:lvl w:ilvl="2" w:tplc="080A0005" w:tentative="1">
+      <w:start w:val="1"/>
+      <w:numFmt w:val="bullet"/>
+      <w:lvlText w:val=""/>
+      <w:lvlJc w:val="left"/>
+      <w:pPr>
+        <w:ind w:left="2160" w:hanging="360"/>
+      </w:pPr>
+      <w:rPr>
+        <w:rFonts w:ascii="Wingdings" w:hAnsi="Wingdings" w:hint="default"/>
+      </w:rPr>
+    </w:lvl>
+    <w:lvl w:ilvl="3" w:tplc="080A0001" w:tentative="1">
+      <w:start w:val="1"/>
+      <w:numFmt w:val="bullet"/>
+      <w:lvlText w:val=""/>
+      <w:lvlJc w:val="left"/>
+      <w:pPr>
+        <w:ind w:left="2880" w:hanging="360"/>
+      </w:pPr>
+      <w:rPr>
+        <w:rFonts w:ascii="Symbol" w:hAnsi="Symbol" w:hint="default"/>
+      </w:rPr>
+    </w:lvl>
+    <w:lvl w:ilvl="4" w:tplc="080A0003" w:tentative="1">
+      <w:start w:val="1"/>
+      <w:numFmt w:val="bullet"/>
+      <w:lvlText w:val="o"/>
+      <w:lvlJc w:val="left"/>
+      <w:pPr>
+        <w:ind w:left="3600" w:hanging="360"/>
+      </w:pPr>
+      <w:rPr>
+        <w:rFonts w:ascii="Courier New" w:hAnsi="Courier New" w:cs="Courier New" w:hint="default"/>
+      </w:rPr>
+    </w:lvl>
+    <w:lvl w:ilvl="5" w:tplc="080A0005" w:tentative="1">
+      <w:start w:val="1"/>
+      <w:numFmt w:val="bullet"/>
+      <w:lvlText w:val=""/>
+      <w:lvlJc w:val="left"/>
+      <w:pPr>
+        <w:ind w:left="4320" w:hanging="360"/>
+      </w:pPr>
+      <w:rPr>
+        <w:rFonts w:ascii="Wingdings" w:hAnsi="Wingdings" w:hint="default"/>
+      </w:rPr>
+    </w:lvl>
+    <w:lvl w:ilvl="6" w:tplc="080A0001" w:tentative="1">
+      <w:start w:val="1"/>
+      <w:numFmt w:val="bullet"/>
+      <w:lvlText w:val=""/>
+      <w:lvlJc w:val="left"/>
+      <w:pPr>
+        <w:ind w:left="5040" w:hanging="360"/>
+      </w:pPr>
+      <w:rPr>
+        <w:rFonts w:ascii="Symbol" w:hAnsi="Symbol" w:hint="default"/>
+      </w:rPr>
+    </w:lvl>
+    <w:lvl w:ilvl="7" w:tplc="080A0003" w:tentative="1">
+      <w:start w:val="1"/>
+      <w:numFmt w:val="bullet"/>
+      <w:lvlText w:val="o"/>
+      <w:lvlJc w:val="left"/>
+      <w:pPr>
+        <w:ind w:left="5760" w:hanging="360"/>
+      </w:pPr>
+      <w:rPr>
+        <w:rFonts w:ascii="Courier New" w:hAnsi="Courier New" w:cs="Courier New" w:hint="default"/>
+      </w:rPr>
+    </w:lvl>
+    <w:lvl w:ilvl="8" w:tplc="080A0005" w:tentative="1">
+      <w:start w:val="1"/>
+      <w:numFmt w:val="bullet"/>
+      <w:lvlText w:val=""/>
+      <w:lvlJc w:val="left"/>
+      <w:pPr>
+        <w:ind w:left="6480" w:hanging="360"/>
+      </w:pPr>
+      <w:rPr>
+        <w:rFonts w:ascii="Wingdings" w:hAnsi="Wingdings" w:hint="default"/>
+      </w:rPr>
+    </w:lvl>
+  </w:abstractNum>
   <w:num w:numId="1">
+    <w:abstractNumId w:val="2"/>
+  </w:num>
+  <w:num w:numId="2">
+    <w:abstractNumId w:val="4"/>
+  </w:num>
+  <w:num w:numId="3">
+    <w:abstractNumId w:val="1"/>
+  </w:num>
+  <w:num w:numId="4">
     <w:abstractNumId w:val="0"/>
+  </w:num>
+  <w:num w:numId="5">
+    <w:abstractNumId w:val="3"/>
   </w:num>
 </w:numbering>
 </file>
@@ -761,6 +4053,28 @@
       <w:szCs w:val="26"/>
     </w:rPr>
   </w:style>
+  <w:style w:type="paragraph" w:styleId="Heading3">
+    <w:name w:val="heading 3"/>
+    <w:basedOn w:val="Normal"/>
+    <w:next w:val="Normal"/>
+    <w:link w:val="Heading3Char"/>
+    <w:uiPriority w:val="9"/>
+    <w:unhideWhenUsed/>
+    <w:qFormat/>
+    <w:rsid w:val="00751F7A"/>
+    <w:pPr>
+      <w:keepNext/>
+      <w:keepLines/>
+      <w:spacing w:before="40" w:after="0"/>
+      <w:outlineLvl w:val="2"/>
+    </w:pPr>
+    <w:rPr>
+      <w:rFonts w:asciiTheme="majorHAnsi" w:eastAsiaTheme="majorEastAsia" w:hAnsiTheme="majorHAnsi" w:cstheme="majorBidi"/>
+      <w:color w:val="1F3763" w:themeColor="accent1" w:themeShade="7F"/>
+      <w:sz w:val="24"/>
+      <w:szCs w:val="24"/>
+    </w:rPr>
+  </w:style>
   <w:style w:type="character" w:default="1" w:styleId="DefaultParagraphFont">
     <w:name w:val="Default Paragraph Font"/>
     <w:uiPriority w:val="1"/>
@@ -825,7 +4139,1271 @@
       <w:szCs w:val="26"/>
     </w:rPr>
   </w:style>
+  <w:style w:type="paragraph" w:styleId="Title">
+    <w:name w:val="Title"/>
+    <w:basedOn w:val="Normal"/>
+    <w:next w:val="Normal"/>
+    <w:link w:val="TitleChar"/>
+    <w:uiPriority w:val="10"/>
+    <w:qFormat/>
+    <w:rsid w:val="00A71C9E"/>
+    <w:pPr>
+      <w:keepNext/>
+      <w:keepLines/>
+      <w:spacing w:after="60" w:line="276" w:lineRule="auto"/>
+    </w:pPr>
+    <w:rPr>
+      <w:rFonts w:ascii="Arial" w:eastAsia="Arial" w:hAnsi="Arial" w:cs="Arial"/>
+      <w:sz w:val="52"/>
+      <w:szCs w:val="52"/>
+      <w:lang w:val="es-419"/>
+    </w:rPr>
+  </w:style>
+  <w:style w:type="character" w:customStyle="1" w:styleId="TitleChar">
+    <w:name w:val="Title Char"/>
+    <w:basedOn w:val="DefaultParagraphFont"/>
+    <w:link w:val="Title"/>
+    <w:uiPriority w:val="10"/>
+    <w:rsid w:val="00A71C9E"/>
+    <w:rPr>
+      <w:rFonts w:ascii="Arial" w:eastAsia="Arial" w:hAnsi="Arial" w:cs="Arial"/>
+      <w:sz w:val="52"/>
+      <w:szCs w:val="52"/>
+      <w:lang w:val="es-419"/>
+    </w:rPr>
+  </w:style>
+  <w:style w:type="paragraph" w:styleId="NoSpacing">
+    <w:name w:val="No Spacing"/>
+    <w:uiPriority w:val="1"/>
+    <w:qFormat/>
+    <w:rsid w:val="00751F7A"/>
+    <w:pPr>
+      <w:spacing w:after="0" w:line="240" w:lineRule="auto"/>
+    </w:pPr>
+  </w:style>
+  <w:style w:type="character" w:customStyle="1" w:styleId="Heading3Char">
+    <w:name w:val="Heading 3 Char"/>
+    <w:basedOn w:val="DefaultParagraphFont"/>
+    <w:link w:val="Heading3"/>
+    <w:uiPriority w:val="9"/>
+    <w:rsid w:val="00751F7A"/>
+    <w:rPr>
+      <w:rFonts w:asciiTheme="majorHAnsi" w:eastAsiaTheme="majorEastAsia" w:hAnsiTheme="majorHAnsi" w:cstheme="majorBidi"/>
+      <w:color w:val="1F3763" w:themeColor="accent1" w:themeShade="7F"/>
+      <w:sz w:val="24"/>
+      <w:szCs w:val="24"/>
+    </w:rPr>
+  </w:style>
 </w:styles>
+</file>
+
+<file path=word/charts/chart1.xml><?xml version="1.0" encoding="utf-8"?>
+<c:chartSpace xmlns:c="http://schemas.openxmlformats.org/drawingml/2006/chart" xmlns:a="http://schemas.openxmlformats.org/drawingml/2006/main" xmlns:r="http://schemas.openxmlformats.org/officeDocument/2006/relationships" xmlns:c16r2="http://schemas.microsoft.com/office/drawing/2015/06/chart">
+  <c:date1904 val="0"/>
+  <c:lang val="en-US"/>
+  <c:roundedCorners val="0"/>
+  <mc:AlternateContent xmlns:mc="http://schemas.openxmlformats.org/markup-compatibility/2006">
+    <mc:Choice xmlns:c14="http://schemas.microsoft.com/office/drawing/2007/8/2/chart" Requires="c14">
+      <c14:style val="102"/>
+    </mc:Choice>
+    <mc:Fallback>
+      <c:style val="2"/>
+    </mc:Fallback>
+  </mc:AlternateContent>
+  <c:chart>
+    <c:title>
+      <c:tx>
+        <c:rich>
+          <a:bodyPr rot="0" spcFirstLastPara="1" vertOverflow="ellipsis" vert="horz" wrap="square" anchor="ctr" anchorCtr="1"/>
+          <a:lstStyle/>
+          <a:p>
+            <a:pPr>
+              <a:defRPr sz="1400" b="0" i="0" u="none" strike="noStrike" kern="1200" spc="0" baseline="0">
+                <a:solidFill>
+                  <a:schemeClr val="tx1">
+                    <a:lumMod val="65000"/>
+                    <a:lumOff val="35000"/>
+                  </a:schemeClr>
+                </a:solidFill>
+                <a:latin typeface="+mn-lt"/>
+                <a:ea typeface="+mn-ea"/>
+                <a:cs typeface="+mn-cs"/>
+              </a:defRPr>
+            </a:pPr>
+            <a:r>
+              <a:rPr lang="es-MX"/>
+              <a:t>Tiempo en Segundos</a:t>
+            </a:r>
+          </a:p>
+        </c:rich>
+      </c:tx>
+      <c:overlay val="0"/>
+      <c:spPr>
+        <a:noFill/>
+        <a:ln>
+          <a:noFill/>
+        </a:ln>
+        <a:effectLst/>
+      </c:spPr>
+      <c:txPr>
+        <a:bodyPr rot="0" spcFirstLastPara="1" vertOverflow="ellipsis" vert="horz" wrap="square" anchor="ctr" anchorCtr="1"/>
+        <a:lstStyle/>
+        <a:p>
+          <a:pPr>
+            <a:defRPr sz="1400" b="0" i="0" u="none" strike="noStrike" kern="1200" spc="0" baseline="0">
+              <a:solidFill>
+                <a:schemeClr val="tx1">
+                  <a:lumMod val="65000"/>
+                  <a:lumOff val="35000"/>
+                </a:schemeClr>
+              </a:solidFill>
+              <a:latin typeface="+mn-lt"/>
+              <a:ea typeface="+mn-ea"/>
+              <a:cs typeface="+mn-cs"/>
+            </a:defRPr>
+          </a:pPr>
+          <a:endParaRPr lang="es-MX"/>
+        </a:p>
+      </c:txPr>
+    </c:title>
+    <c:autoTitleDeleted val="0"/>
+    <c:plotArea>
+      <c:layout/>
+      <c:lineChart>
+        <c:grouping val="standard"/>
+        <c:varyColors val="0"/>
+        <c:ser>
+          <c:idx val="1"/>
+          <c:order val="1"/>
+          <c:tx>
+            <c:v>Tiempo Manual</c:v>
+          </c:tx>
+          <c:spPr>
+            <a:ln w="28575" cap="rnd">
+              <a:solidFill>
+                <a:schemeClr val="accent2"/>
+              </a:solidFill>
+              <a:round/>
+            </a:ln>
+            <a:effectLst/>
+          </c:spPr>
+          <c:marker>
+            <c:symbol val="none"/>
+          </c:marker>
+          <c:cat>
+            <c:numRef>
+              <c:f>'Test Cases'!$J$8:$J$20</c:f>
+              <c:numCache>
+                <c:formatCode>General</c:formatCode>
+                <c:ptCount val="13"/>
+                <c:pt idx="0">
+                  <c:v>26</c:v>
+                </c:pt>
+                <c:pt idx="1">
+                  <c:v>52</c:v>
+                </c:pt>
+                <c:pt idx="2">
+                  <c:v>78</c:v>
+                </c:pt>
+                <c:pt idx="3">
+                  <c:v>104</c:v>
+                </c:pt>
+                <c:pt idx="4">
+                  <c:v>130</c:v>
+                </c:pt>
+                <c:pt idx="5">
+                  <c:v>156</c:v>
+                </c:pt>
+                <c:pt idx="6">
+                  <c:v>182</c:v>
+                </c:pt>
+                <c:pt idx="7">
+                  <c:v>208</c:v>
+                </c:pt>
+                <c:pt idx="8">
+                  <c:v>234</c:v>
+                </c:pt>
+                <c:pt idx="9">
+                  <c:v>260</c:v>
+                </c:pt>
+                <c:pt idx="10">
+                  <c:v>286</c:v>
+                </c:pt>
+                <c:pt idx="11">
+                  <c:v>312</c:v>
+                </c:pt>
+                <c:pt idx="12">
+                  <c:v>338</c:v>
+                </c:pt>
+              </c:numCache>
+            </c:numRef>
+          </c:cat>
+          <c:val>
+            <c:numRef>
+              <c:f>'Test Cases'!$K$8:$K$20</c:f>
+              <c:numCache>
+                <c:formatCode>General</c:formatCode>
+                <c:ptCount val="13"/>
+                <c:pt idx="0">
+                  <c:v>300</c:v>
+                </c:pt>
+                <c:pt idx="1">
+                  <c:v>600</c:v>
+                </c:pt>
+                <c:pt idx="2">
+                  <c:v>900</c:v>
+                </c:pt>
+                <c:pt idx="3">
+                  <c:v>1200</c:v>
+                </c:pt>
+                <c:pt idx="4">
+                  <c:v>1500</c:v>
+                </c:pt>
+                <c:pt idx="5">
+                  <c:v>1800</c:v>
+                </c:pt>
+                <c:pt idx="6">
+                  <c:v>2100</c:v>
+                </c:pt>
+                <c:pt idx="7">
+                  <c:v>2400</c:v>
+                </c:pt>
+                <c:pt idx="8">
+                  <c:v>2700</c:v>
+                </c:pt>
+                <c:pt idx="9">
+                  <c:v>3000</c:v>
+                </c:pt>
+                <c:pt idx="10">
+                  <c:v>3300</c:v>
+                </c:pt>
+                <c:pt idx="11">
+                  <c:v>3600</c:v>
+                </c:pt>
+                <c:pt idx="12">
+                  <c:v>3900</c:v>
+                </c:pt>
+              </c:numCache>
+            </c:numRef>
+          </c:val>
+          <c:smooth val="0"/>
+          <c:extLst>
+            <c:ext xmlns:c16="http://schemas.microsoft.com/office/drawing/2014/chart" uri="{C3380CC4-5D6E-409C-BE32-E72D297353CC}">
+              <c16:uniqueId val="{00000000-25A8-43CC-BDCD-8D1539817293}"/>
+            </c:ext>
+          </c:extLst>
+        </c:ser>
+        <c:ser>
+          <c:idx val="2"/>
+          <c:order val="2"/>
+          <c:tx>
+            <c:v>Tiempo Automatizado</c:v>
+          </c:tx>
+          <c:spPr>
+            <a:ln w="28575" cap="rnd">
+              <a:solidFill>
+                <a:schemeClr val="accent1"/>
+              </a:solidFill>
+              <a:round/>
+            </a:ln>
+            <a:effectLst/>
+          </c:spPr>
+          <c:marker>
+            <c:symbol val="none"/>
+          </c:marker>
+          <c:cat>
+            <c:numRef>
+              <c:f>'Test Cases'!$J$8:$J$20</c:f>
+              <c:numCache>
+                <c:formatCode>General</c:formatCode>
+                <c:ptCount val="13"/>
+                <c:pt idx="0">
+                  <c:v>26</c:v>
+                </c:pt>
+                <c:pt idx="1">
+                  <c:v>52</c:v>
+                </c:pt>
+                <c:pt idx="2">
+                  <c:v>78</c:v>
+                </c:pt>
+                <c:pt idx="3">
+                  <c:v>104</c:v>
+                </c:pt>
+                <c:pt idx="4">
+                  <c:v>130</c:v>
+                </c:pt>
+                <c:pt idx="5">
+                  <c:v>156</c:v>
+                </c:pt>
+                <c:pt idx="6">
+                  <c:v>182</c:v>
+                </c:pt>
+                <c:pt idx="7">
+                  <c:v>208</c:v>
+                </c:pt>
+                <c:pt idx="8">
+                  <c:v>234</c:v>
+                </c:pt>
+                <c:pt idx="9">
+                  <c:v>260</c:v>
+                </c:pt>
+                <c:pt idx="10">
+                  <c:v>286</c:v>
+                </c:pt>
+                <c:pt idx="11">
+                  <c:v>312</c:v>
+                </c:pt>
+                <c:pt idx="12">
+                  <c:v>338</c:v>
+                </c:pt>
+              </c:numCache>
+            </c:numRef>
+          </c:cat>
+          <c:val>
+            <c:numRef>
+              <c:f>'Test Cases'!$L$8:$L$20</c:f>
+              <c:numCache>
+                <c:formatCode>General</c:formatCode>
+                <c:ptCount val="13"/>
+                <c:pt idx="0">
+                  <c:v>272</c:v>
+                </c:pt>
+                <c:pt idx="1">
+                  <c:v>544</c:v>
+                </c:pt>
+                <c:pt idx="2">
+                  <c:v>816</c:v>
+                </c:pt>
+                <c:pt idx="3">
+                  <c:v>1088</c:v>
+                </c:pt>
+                <c:pt idx="4">
+                  <c:v>1360</c:v>
+                </c:pt>
+                <c:pt idx="5">
+                  <c:v>1632</c:v>
+                </c:pt>
+                <c:pt idx="6">
+                  <c:v>1904</c:v>
+                </c:pt>
+                <c:pt idx="7">
+                  <c:v>2176</c:v>
+                </c:pt>
+                <c:pt idx="8">
+                  <c:v>2448</c:v>
+                </c:pt>
+                <c:pt idx="9">
+                  <c:v>2720</c:v>
+                </c:pt>
+                <c:pt idx="10">
+                  <c:v>2992</c:v>
+                </c:pt>
+                <c:pt idx="11">
+                  <c:v>3264</c:v>
+                </c:pt>
+                <c:pt idx="12">
+                  <c:v>3536</c:v>
+                </c:pt>
+              </c:numCache>
+            </c:numRef>
+          </c:val>
+          <c:smooth val="0"/>
+          <c:extLst>
+            <c:ext xmlns:c16="http://schemas.microsoft.com/office/drawing/2014/chart" uri="{C3380CC4-5D6E-409C-BE32-E72D297353CC}">
+              <c16:uniqueId val="{00000001-25A8-43CC-BDCD-8D1539817293}"/>
+            </c:ext>
+          </c:extLst>
+        </c:ser>
+        <c:dLbls>
+          <c:showLegendKey val="0"/>
+          <c:showVal val="0"/>
+          <c:showCatName val="0"/>
+          <c:showSerName val="0"/>
+          <c:showPercent val="0"/>
+          <c:showBubbleSize val="0"/>
+        </c:dLbls>
+        <c:smooth val="0"/>
+        <c:axId val="543813432"/>
+        <c:axId val="543814072"/>
+        <c:extLst>
+          <c:ext xmlns:c15="http://schemas.microsoft.com/office/drawing/2012/chart" uri="{02D57815-91ED-43cb-92C2-25804820EDAC}">
+            <c15:filteredLineSeries>
+              <c15:ser>
+                <c:idx val="0"/>
+                <c:order val="0"/>
+                <c:spPr>
+                  <a:ln w="28575" cap="rnd">
+                    <a:solidFill>
+                      <a:schemeClr val="accent1"/>
+                    </a:solidFill>
+                    <a:round/>
+                  </a:ln>
+                  <a:effectLst/>
+                </c:spPr>
+                <c:marker>
+                  <c:symbol val="none"/>
+                </c:marker>
+                <c:cat>
+                  <c:numRef>
+                    <c:extLst>
+                      <c:ext uri="{02D57815-91ED-43cb-92C2-25804820EDAC}">
+                        <c15:formulaRef>
+                          <c15:sqref>'Test Cases'!$J$8:$J$20</c15:sqref>
+                        </c15:formulaRef>
+                      </c:ext>
+                    </c:extLst>
+                    <c:numCache>
+                      <c:formatCode>General</c:formatCode>
+                      <c:ptCount val="13"/>
+                      <c:pt idx="0">
+                        <c:v>26</c:v>
+                      </c:pt>
+                      <c:pt idx="1">
+                        <c:v>52</c:v>
+                      </c:pt>
+                      <c:pt idx="2">
+                        <c:v>78</c:v>
+                      </c:pt>
+                      <c:pt idx="3">
+                        <c:v>104</c:v>
+                      </c:pt>
+                      <c:pt idx="4">
+                        <c:v>130</c:v>
+                      </c:pt>
+                      <c:pt idx="5">
+                        <c:v>156</c:v>
+                      </c:pt>
+                      <c:pt idx="6">
+                        <c:v>182</c:v>
+                      </c:pt>
+                      <c:pt idx="7">
+                        <c:v>208</c:v>
+                      </c:pt>
+                      <c:pt idx="8">
+                        <c:v>234</c:v>
+                      </c:pt>
+                      <c:pt idx="9">
+                        <c:v>260</c:v>
+                      </c:pt>
+                      <c:pt idx="10">
+                        <c:v>286</c:v>
+                      </c:pt>
+                      <c:pt idx="11">
+                        <c:v>312</c:v>
+                      </c:pt>
+                      <c:pt idx="12">
+                        <c:v>338</c:v>
+                      </c:pt>
+                    </c:numCache>
+                  </c:numRef>
+                </c:cat>
+                <c:val>
+                  <c:numRef>
+                    <c:extLst>
+                      <c:ext uri="{02D57815-91ED-43cb-92C2-25804820EDAC}">
+                        <c15:formulaRef>
+                          <c15:sqref>'Test Cases'!$J$8:$J$20</c15:sqref>
+                        </c15:formulaRef>
+                      </c:ext>
+                    </c:extLst>
+                    <c:numCache>
+                      <c:formatCode>General</c:formatCode>
+                      <c:ptCount val="13"/>
+                      <c:pt idx="0">
+                        <c:v>26</c:v>
+                      </c:pt>
+                      <c:pt idx="1">
+                        <c:v>52</c:v>
+                      </c:pt>
+                      <c:pt idx="2">
+                        <c:v>78</c:v>
+                      </c:pt>
+                      <c:pt idx="3">
+                        <c:v>104</c:v>
+                      </c:pt>
+                      <c:pt idx="4">
+                        <c:v>130</c:v>
+                      </c:pt>
+                      <c:pt idx="5">
+                        <c:v>156</c:v>
+                      </c:pt>
+                      <c:pt idx="6">
+                        <c:v>182</c:v>
+                      </c:pt>
+                      <c:pt idx="7">
+                        <c:v>208</c:v>
+                      </c:pt>
+                      <c:pt idx="8">
+                        <c:v>234</c:v>
+                      </c:pt>
+                      <c:pt idx="9">
+                        <c:v>260</c:v>
+                      </c:pt>
+                      <c:pt idx="10">
+                        <c:v>286</c:v>
+                      </c:pt>
+                      <c:pt idx="11">
+                        <c:v>312</c:v>
+                      </c:pt>
+                      <c:pt idx="12">
+                        <c:v>338</c:v>
+                      </c:pt>
+                    </c:numCache>
+                  </c:numRef>
+                </c:val>
+                <c:smooth val="0"/>
+                <c:extLst>
+                  <c:ext xmlns:c16="http://schemas.microsoft.com/office/drawing/2014/chart" uri="{C3380CC4-5D6E-409C-BE32-E72D297353CC}">
+                    <c16:uniqueId val="{00000002-25A8-43CC-BDCD-8D1539817293}"/>
+                  </c:ext>
+                </c:extLst>
+              </c15:ser>
+            </c15:filteredLineSeries>
+          </c:ext>
+        </c:extLst>
+      </c:lineChart>
+      <c:catAx>
+        <c:axId val="543813432"/>
+        <c:scaling>
+          <c:orientation val="minMax"/>
+        </c:scaling>
+        <c:delete val="0"/>
+        <c:axPos val="b"/>
+        <c:numFmt formatCode="General" sourceLinked="1"/>
+        <c:majorTickMark val="none"/>
+        <c:minorTickMark val="none"/>
+        <c:tickLblPos val="nextTo"/>
+        <c:spPr>
+          <a:noFill/>
+          <a:ln w="9525" cap="flat" cmpd="sng" algn="ctr">
+            <a:solidFill>
+              <a:schemeClr val="tx1">
+                <a:lumMod val="15000"/>
+                <a:lumOff val="85000"/>
+              </a:schemeClr>
+            </a:solidFill>
+            <a:round/>
+          </a:ln>
+          <a:effectLst/>
+        </c:spPr>
+        <c:txPr>
+          <a:bodyPr rot="-60000000" spcFirstLastPara="1" vertOverflow="ellipsis" vert="horz" wrap="square" anchor="ctr" anchorCtr="1"/>
+          <a:lstStyle/>
+          <a:p>
+            <a:pPr>
+              <a:defRPr sz="900" b="0" i="0" u="none" strike="noStrike" kern="1200" baseline="0">
+                <a:solidFill>
+                  <a:schemeClr val="tx1">
+                    <a:lumMod val="65000"/>
+                    <a:lumOff val="35000"/>
+                  </a:schemeClr>
+                </a:solidFill>
+                <a:latin typeface="+mn-lt"/>
+                <a:ea typeface="+mn-ea"/>
+                <a:cs typeface="+mn-cs"/>
+              </a:defRPr>
+            </a:pPr>
+            <a:endParaRPr lang="es-MX"/>
+          </a:p>
+        </c:txPr>
+        <c:crossAx val="543814072"/>
+        <c:crosses val="autoZero"/>
+        <c:auto val="1"/>
+        <c:lblAlgn val="ctr"/>
+        <c:lblOffset val="100"/>
+        <c:noMultiLvlLbl val="0"/>
+      </c:catAx>
+      <c:valAx>
+        <c:axId val="543814072"/>
+        <c:scaling>
+          <c:orientation val="minMax"/>
+        </c:scaling>
+        <c:delete val="0"/>
+        <c:axPos val="l"/>
+        <c:majorGridlines>
+          <c:spPr>
+            <a:ln w="9525" cap="flat" cmpd="sng" algn="ctr">
+              <a:solidFill>
+                <a:schemeClr val="tx1">
+                  <a:lumMod val="15000"/>
+                  <a:lumOff val="85000"/>
+                </a:schemeClr>
+              </a:solidFill>
+              <a:round/>
+            </a:ln>
+            <a:effectLst/>
+          </c:spPr>
+        </c:majorGridlines>
+        <c:numFmt formatCode="General" sourceLinked="1"/>
+        <c:majorTickMark val="none"/>
+        <c:minorTickMark val="none"/>
+        <c:tickLblPos val="nextTo"/>
+        <c:spPr>
+          <a:noFill/>
+          <a:ln>
+            <a:noFill/>
+          </a:ln>
+          <a:effectLst/>
+        </c:spPr>
+        <c:txPr>
+          <a:bodyPr rot="-60000000" spcFirstLastPara="1" vertOverflow="ellipsis" vert="horz" wrap="square" anchor="ctr" anchorCtr="1"/>
+          <a:lstStyle/>
+          <a:p>
+            <a:pPr>
+              <a:defRPr sz="900" b="0" i="0" u="none" strike="noStrike" kern="1200" baseline="0">
+                <a:solidFill>
+                  <a:schemeClr val="tx1">
+                    <a:lumMod val="65000"/>
+                    <a:lumOff val="35000"/>
+                  </a:schemeClr>
+                </a:solidFill>
+                <a:latin typeface="+mn-lt"/>
+                <a:ea typeface="+mn-ea"/>
+                <a:cs typeface="+mn-cs"/>
+              </a:defRPr>
+            </a:pPr>
+            <a:endParaRPr lang="es-MX"/>
+          </a:p>
+        </c:txPr>
+        <c:crossAx val="543813432"/>
+        <c:crosses val="autoZero"/>
+        <c:crossBetween val="between"/>
+      </c:valAx>
+      <c:spPr>
+        <a:noFill/>
+        <a:ln>
+          <a:noFill/>
+        </a:ln>
+        <a:effectLst/>
+      </c:spPr>
+    </c:plotArea>
+    <c:legend>
+      <c:legendPos val="b"/>
+      <c:overlay val="0"/>
+      <c:spPr>
+        <a:noFill/>
+        <a:ln>
+          <a:noFill/>
+        </a:ln>
+        <a:effectLst/>
+      </c:spPr>
+      <c:txPr>
+        <a:bodyPr rot="0" spcFirstLastPara="1" vertOverflow="ellipsis" vert="horz" wrap="square" anchor="ctr" anchorCtr="1"/>
+        <a:lstStyle/>
+        <a:p>
+          <a:pPr>
+            <a:defRPr sz="900" b="0" i="0" u="none" strike="noStrike" kern="1200" baseline="0">
+              <a:solidFill>
+                <a:schemeClr val="tx1">
+                  <a:lumMod val="65000"/>
+                  <a:lumOff val="35000"/>
+                </a:schemeClr>
+              </a:solidFill>
+              <a:latin typeface="+mn-lt"/>
+              <a:ea typeface="+mn-ea"/>
+              <a:cs typeface="+mn-cs"/>
+            </a:defRPr>
+          </a:pPr>
+          <a:endParaRPr lang="es-MX"/>
+        </a:p>
+      </c:txPr>
+    </c:legend>
+    <c:plotVisOnly val="1"/>
+    <c:dispBlanksAs val="gap"/>
+    <c:extLst>
+      <c:ext xmlns:c16r3="http://schemas.microsoft.com/office/drawing/2017/03/chart" uri="{56B9EC1D-385E-4148-901F-78D8002777C0}">
+        <c16r3:dataDisplayOptions16>
+          <c16r3:dispNaAsBlank val="1"/>
+        </c16r3:dataDisplayOptions16>
+      </c:ext>
+    </c:extLst>
+    <c:showDLblsOverMax val="0"/>
+  </c:chart>
+  <c:spPr>
+    <a:solidFill>
+      <a:schemeClr val="bg1"/>
+    </a:solidFill>
+    <a:ln w="9525" cap="flat" cmpd="sng" algn="ctr">
+      <a:solidFill>
+        <a:schemeClr val="tx1">
+          <a:lumMod val="15000"/>
+          <a:lumOff val="85000"/>
+        </a:schemeClr>
+      </a:solidFill>
+      <a:round/>
+    </a:ln>
+    <a:effectLst/>
+  </c:spPr>
+  <c:txPr>
+    <a:bodyPr/>
+    <a:lstStyle/>
+    <a:p>
+      <a:pPr>
+        <a:defRPr/>
+      </a:pPr>
+      <a:endParaRPr lang="es-MX"/>
+    </a:p>
+  </c:txPr>
+  <c:externalData r:id="rId3">
+    <c:autoUpdate val="0"/>
+  </c:externalData>
+</c:chartSpace>
+</file>
+
+<file path=word/charts/colors1.xml><?xml version="1.0" encoding="utf-8"?>
+<cs:colorStyle xmlns:cs="http://schemas.microsoft.com/office/drawing/2012/chartStyle" xmlns:a="http://schemas.openxmlformats.org/drawingml/2006/main" meth="cycle" id="10">
+  <a:schemeClr val="accent1"/>
+  <a:schemeClr val="accent2"/>
+  <a:schemeClr val="accent3"/>
+  <a:schemeClr val="accent4"/>
+  <a:schemeClr val="accent5"/>
+  <a:schemeClr val="accent6"/>
+  <cs:variation/>
+  <cs:variation>
+    <a:lumMod val="60000"/>
+  </cs:variation>
+  <cs:variation>
+    <a:lumMod val="80000"/>
+    <a:lumOff val="20000"/>
+  </cs:variation>
+  <cs:variation>
+    <a:lumMod val="80000"/>
+  </cs:variation>
+  <cs:variation>
+    <a:lumMod val="60000"/>
+    <a:lumOff val="40000"/>
+  </cs:variation>
+  <cs:variation>
+    <a:lumMod val="50000"/>
+  </cs:variation>
+  <cs:variation>
+    <a:lumMod val="70000"/>
+    <a:lumOff val="30000"/>
+  </cs:variation>
+  <cs:variation>
+    <a:lumMod val="70000"/>
+  </cs:variation>
+  <cs:variation>
+    <a:lumMod val="50000"/>
+    <a:lumOff val="50000"/>
+  </cs:variation>
+</cs:colorStyle>
+</file>
+
+<file path=word/charts/style1.xml><?xml version="1.0" encoding="utf-8"?>
+<cs:chartStyle xmlns:cs="http://schemas.microsoft.com/office/drawing/2012/chartStyle" xmlns:a="http://schemas.openxmlformats.org/drawingml/2006/main" id="227">
+  <cs:axisTitle>
+    <cs:lnRef idx="0"/>
+    <cs:fillRef idx="0"/>
+    <cs:effectRef idx="0"/>
+    <cs:fontRef idx="minor">
+      <a:schemeClr val="tx1">
+        <a:lumMod val="65000"/>
+        <a:lumOff val="35000"/>
+      </a:schemeClr>
+    </cs:fontRef>
+    <cs:defRPr sz="1000" kern="1200"/>
+  </cs:axisTitle>
+  <cs:categoryAxis>
+    <cs:lnRef idx="0"/>
+    <cs:fillRef idx="0"/>
+    <cs:effectRef idx="0"/>
+    <cs:fontRef idx="minor">
+      <a:schemeClr val="tx1">
+        <a:lumMod val="65000"/>
+        <a:lumOff val="35000"/>
+      </a:schemeClr>
+    </cs:fontRef>
+    <cs:spPr>
+      <a:ln w="9525" cap="flat" cmpd="sng" algn="ctr">
+        <a:solidFill>
+          <a:schemeClr val="tx1">
+            <a:lumMod val="15000"/>
+            <a:lumOff val="85000"/>
+          </a:schemeClr>
+        </a:solidFill>
+        <a:round/>
+      </a:ln>
+    </cs:spPr>
+    <cs:defRPr sz="900" kern="1200"/>
+  </cs:categoryAxis>
+  <cs:chartArea mods="allowNoFillOverride allowNoLineOverride">
+    <cs:lnRef idx="0"/>
+    <cs:fillRef idx="0"/>
+    <cs:effectRef idx="0"/>
+    <cs:fontRef idx="minor">
+      <a:schemeClr val="tx1"/>
+    </cs:fontRef>
+    <cs:spPr>
+      <a:solidFill>
+        <a:schemeClr val="bg1"/>
+      </a:solidFill>
+      <a:ln w="9525" cap="flat" cmpd="sng" algn="ctr">
+        <a:solidFill>
+          <a:schemeClr val="tx1">
+            <a:lumMod val="15000"/>
+            <a:lumOff val="85000"/>
+          </a:schemeClr>
+        </a:solidFill>
+        <a:round/>
+      </a:ln>
+    </cs:spPr>
+    <cs:defRPr sz="1000" kern="1200"/>
+  </cs:chartArea>
+  <cs:dataLabel>
+    <cs:lnRef idx="0"/>
+    <cs:fillRef idx="0"/>
+    <cs:effectRef idx="0"/>
+    <cs:fontRef idx="minor">
+      <a:schemeClr val="tx1">
+        <a:lumMod val="75000"/>
+        <a:lumOff val="25000"/>
+      </a:schemeClr>
+    </cs:fontRef>
+    <cs:defRPr sz="900" kern="1200"/>
+  </cs:dataLabel>
+  <cs:dataLabelCallout>
+    <cs:lnRef idx="0"/>
+    <cs:fillRef idx="0"/>
+    <cs:effectRef idx="0"/>
+    <cs:fontRef idx="minor">
+      <a:schemeClr val="dk1">
+        <a:lumMod val="65000"/>
+        <a:lumOff val="35000"/>
+      </a:schemeClr>
+    </cs:fontRef>
+    <cs:spPr>
+      <a:solidFill>
+        <a:schemeClr val="lt1"/>
+      </a:solidFill>
+      <a:ln>
+        <a:solidFill>
+          <a:schemeClr val="dk1">
+            <a:lumMod val="25000"/>
+            <a:lumOff val="75000"/>
+          </a:schemeClr>
+        </a:solidFill>
+      </a:ln>
+    </cs:spPr>
+    <cs:defRPr sz="900" kern="1200"/>
+    <cs:bodyPr rot="0" spcFirstLastPara="1" vertOverflow="clip" horzOverflow="clip" vert="horz" wrap="square" lIns="36576" tIns="18288" rIns="36576" bIns="18288" anchor="ctr" anchorCtr="1">
+      <a:spAutoFit/>
+    </cs:bodyPr>
+  </cs:dataLabelCallout>
+  <cs:dataPoint>
+    <cs:lnRef idx="0"/>
+    <cs:fillRef idx="1">
+      <cs:styleClr val="auto"/>
+    </cs:fillRef>
+    <cs:effectRef idx="0"/>
+    <cs:fontRef idx="minor">
+      <a:schemeClr val="tx1"/>
+    </cs:fontRef>
+    <cs:spPr>
+      <a:solidFill>
+        <a:schemeClr val="phClr"/>
+      </a:solidFill>
+    </cs:spPr>
+  </cs:dataPoint>
+  <cs:dataPoint3D>
+    <cs:lnRef idx="0"/>
+    <cs:fillRef idx="1">
+      <cs:styleClr val="auto"/>
+    </cs:fillRef>
+    <cs:effectRef idx="0"/>
+    <cs:fontRef idx="minor">
+      <a:schemeClr val="tx1"/>
+    </cs:fontRef>
+    <cs:spPr>
+      <a:solidFill>
+        <a:schemeClr val="phClr"/>
+      </a:solidFill>
+    </cs:spPr>
+  </cs:dataPoint3D>
+  <cs:dataPointLine>
+    <cs:lnRef idx="0">
+      <cs:styleClr val="auto"/>
+    </cs:lnRef>
+    <cs:fillRef idx="1"/>
+    <cs:effectRef idx="0"/>
+    <cs:fontRef idx="minor">
+      <a:schemeClr val="tx1"/>
+    </cs:fontRef>
+    <cs:spPr>
+      <a:ln w="28575" cap="rnd">
+        <a:solidFill>
+          <a:schemeClr val="phClr"/>
+        </a:solidFill>
+        <a:round/>
+      </a:ln>
+    </cs:spPr>
+  </cs:dataPointLine>
+  <cs:dataPointMarker>
+    <cs:lnRef idx="0">
+      <cs:styleClr val="auto"/>
+    </cs:lnRef>
+    <cs:fillRef idx="1">
+      <cs:styleClr val="auto"/>
+    </cs:fillRef>
+    <cs:effectRef idx="0"/>
+    <cs:fontRef idx="minor">
+      <a:schemeClr val="tx1"/>
+    </cs:fontRef>
+    <cs:spPr>
+      <a:solidFill>
+        <a:schemeClr val="phClr"/>
+      </a:solidFill>
+      <a:ln w="9525">
+        <a:solidFill>
+          <a:schemeClr val="phClr"/>
+        </a:solidFill>
+      </a:ln>
+    </cs:spPr>
+  </cs:dataPointMarker>
+  <cs:dataPointMarkerLayout symbol="circle" size="5"/>
+  <cs:dataPointWireframe>
+    <cs:lnRef idx="0">
+      <cs:styleClr val="auto"/>
+    </cs:lnRef>
+    <cs:fillRef idx="1"/>
+    <cs:effectRef idx="0"/>
+    <cs:fontRef idx="minor">
+      <a:schemeClr val="tx1"/>
+    </cs:fontRef>
+    <cs:spPr>
+      <a:ln w="9525" cap="rnd">
+        <a:solidFill>
+          <a:schemeClr val="phClr"/>
+        </a:solidFill>
+        <a:round/>
+      </a:ln>
+    </cs:spPr>
+  </cs:dataPointWireframe>
+  <cs:dataTable>
+    <cs:lnRef idx="0"/>
+    <cs:fillRef idx="0"/>
+    <cs:effectRef idx="0"/>
+    <cs:fontRef idx="minor">
+      <a:schemeClr val="tx1">
+        <a:lumMod val="65000"/>
+        <a:lumOff val="35000"/>
+      </a:schemeClr>
+    </cs:fontRef>
+    <cs:spPr>
+      <a:noFill/>
+      <a:ln w="9525" cap="flat" cmpd="sng" algn="ctr">
+        <a:solidFill>
+          <a:schemeClr val="tx1">
+            <a:lumMod val="15000"/>
+            <a:lumOff val="85000"/>
+          </a:schemeClr>
+        </a:solidFill>
+        <a:round/>
+      </a:ln>
+    </cs:spPr>
+    <cs:defRPr sz="900" kern="1200"/>
+  </cs:dataTable>
+  <cs:downBar>
+    <cs:lnRef idx="0"/>
+    <cs:fillRef idx="0"/>
+    <cs:effectRef idx="0"/>
+    <cs:fontRef idx="minor">
+      <a:schemeClr val="dk1"/>
+    </cs:fontRef>
+    <cs:spPr>
+      <a:solidFill>
+        <a:schemeClr val="dk1">
+          <a:lumMod val="65000"/>
+          <a:lumOff val="35000"/>
+        </a:schemeClr>
+      </a:solidFill>
+      <a:ln w="9525">
+        <a:solidFill>
+          <a:schemeClr val="tx1">
+            <a:lumMod val="65000"/>
+            <a:lumOff val="35000"/>
+          </a:schemeClr>
+        </a:solidFill>
+      </a:ln>
+    </cs:spPr>
+  </cs:downBar>
+  <cs:dropLine>
+    <cs:lnRef idx="0"/>
+    <cs:fillRef idx="0"/>
+    <cs:effectRef idx="0"/>
+    <cs:fontRef idx="minor">
+      <a:schemeClr val="tx1"/>
+    </cs:fontRef>
+    <cs:spPr>
+      <a:ln w="9525" cap="flat" cmpd="sng" algn="ctr">
+        <a:solidFill>
+          <a:schemeClr val="tx1">
+            <a:lumMod val="35000"/>
+            <a:lumOff val="65000"/>
+          </a:schemeClr>
+        </a:solidFill>
+        <a:round/>
+      </a:ln>
+    </cs:spPr>
+  </cs:dropLine>
+  <cs:errorBar>
+    <cs:lnRef idx="0"/>
+    <cs:fillRef idx="0"/>
+    <cs:effectRef idx="0"/>
+    <cs:fontRef idx="minor">
+      <a:schemeClr val="tx1"/>
+    </cs:fontRef>
+    <cs:spPr>
+      <a:ln w="9525" cap="flat" cmpd="sng" algn="ctr">
+        <a:solidFill>
+          <a:schemeClr val="tx1">
+            <a:lumMod val="65000"/>
+            <a:lumOff val="35000"/>
+          </a:schemeClr>
+        </a:solidFill>
+        <a:round/>
+      </a:ln>
+    </cs:spPr>
+  </cs:errorBar>
+  <cs:floor>
+    <cs:lnRef idx="0"/>
+    <cs:fillRef idx="0"/>
+    <cs:effectRef idx="0"/>
+    <cs:fontRef idx="minor">
+      <a:schemeClr val="tx1"/>
+    </cs:fontRef>
+    <cs:spPr>
+      <a:noFill/>
+      <a:ln>
+        <a:noFill/>
+      </a:ln>
+    </cs:spPr>
+  </cs:floor>
+  <cs:gridlineMajor>
+    <cs:lnRef idx="0"/>
+    <cs:fillRef idx="0"/>
+    <cs:effectRef idx="0"/>
+    <cs:fontRef idx="minor">
+      <a:schemeClr val="tx1"/>
+    </cs:fontRef>
+    <cs:spPr>
+      <a:ln w="9525" cap="flat" cmpd="sng" algn="ctr">
+        <a:solidFill>
+          <a:schemeClr val="tx1">
+            <a:lumMod val="15000"/>
+            <a:lumOff val="85000"/>
+          </a:schemeClr>
+        </a:solidFill>
+        <a:round/>
+      </a:ln>
+    </cs:spPr>
+  </cs:gridlineMajor>
+  <cs:gridlineMinor>
+    <cs:lnRef idx="0"/>
+    <cs:fillRef idx="0"/>
+    <cs:effectRef idx="0"/>
+    <cs:fontRef idx="minor">
+      <a:schemeClr val="tx1"/>
+    </cs:fontRef>
+    <cs:spPr>
+      <a:ln w="9525" cap="flat" cmpd="sng" algn="ctr">
+        <a:solidFill>
+          <a:schemeClr val="tx1">
+            <a:lumMod val="5000"/>
+            <a:lumOff val="95000"/>
+          </a:schemeClr>
+        </a:solidFill>
+        <a:round/>
+      </a:ln>
+    </cs:spPr>
+  </cs:gridlineMinor>
+  <cs:hiLoLine>
+    <cs:lnRef idx="0"/>
+    <cs:fillRef idx="0"/>
+    <cs:effectRef idx="0"/>
+    <cs:fontRef idx="minor">
+      <a:schemeClr val="tx1"/>
+    </cs:fontRef>
+    <cs:spPr>
+      <a:ln w="9525" cap="flat" cmpd="sng" algn="ctr">
+        <a:solidFill>
+          <a:schemeClr val="tx1">
+            <a:lumMod val="75000"/>
+            <a:lumOff val="25000"/>
+          </a:schemeClr>
+        </a:solidFill>
+        <a:round/>
+      </a:ln>
+    </cs:spPr>
+  </cs:hiLoLine>
+  <cs:leaderLine>
+    <cs:lnRef idx="0"/>
+    <cs:fillRef idx="0"/>
+    <cs:effectRef idx="0"/>
+    <cs:fontRef idx="minor">
+      <a:schemeClr val="tx1"/>
+    </cs:fontRef>
+    <cs:spPr>
+      <a:ln w="9525" cap="flat" cmpd="sng" algn="ctr">
+        <a:solidFill>
+          <a:schemeClr val="tx1">
+            <a:lumMod val="35000"/>
+            <a:lumOff val="65000"/>
+          </a:schemeClr>
+        </a:solidFill>
+        <a:round/>
+      </a:ln>
+    </cs:spPr>
+  </cs:leaderLine>
+  <cs:legend>
+    <cs:lnRef idx="0"/>
+    <cs:fillRef idx="0"/>
+    <cs:effectRef idx="0"/>
+    <cs:fontRef idx="minor">
+      <a:schemeClr val="tx1">
+        <a:lumMod val="65000"/>
+        <a:lumOff val="35000"/>
+      </a:schemeClr>
+    </cs:fontRef>
+    <cs:defRPr sz="900" kern="1200"/>
+  </cs:legend>
+  <cs:plotArea mods="allowNoFillOverride allowNoLineOverride">
+    <cs:lnRef idx="0"/>
+    <cs:fillRef idx="0"/>
+    <cs:effectRef idx="0"/>
+    <cs:fontRef idx="minor">
+      <a:schemeClr val="tx1"/>
+    </cs:fontRef>
+  </cs:plotArea>
+  <cs:plotArea3D mods="allowNoFillOverride allowNoLineOverride">
+    <cs:lnRef idx="0"/>
+    <cs:fillRef idx="0"/>
+    <cs:effectRef idx="0"/>
+    <cs:fontRef idx="minor">
+      <a:schemeClr val="tx1"/>
+    </cs:fontRef>
+  </cs:plotArea3D>
+  <cs:seriesAxis>
+    <cs:lnRef idx="0"/>
+    <cs:fillRef idx="0"/>
+    <cs:effectRef idx="0"/>
+    <cs:fontRef idx="minor">
+      <a:schemeClr val="tx1">
+        <a:lumMod val="65000"/>
+        <a:lumOff val="35000"/>
+      </a:schemeClr>
+    </cs:fontRef>
+    <cs:defRPr sz="900" kern="1200"/>
+  </cs:seriesAxis>
+  <cs:seriesLine>
+    <cs:lnRef idx="0"/>
+    <cs:fillRef idx="0"/>
+    <cs:effectRef idx="0"/>
+    <cs:fontRef idx="minor">
+      <a:schemeClr val="tx1"/>
+    </cs:fontRef>
+    <cs:spPr>
+      <a:ln w="9525" cap="flat" cmpd="sng" algn="ctr">
+        <a:solidFill>
+          <a:schemeClr val="tx1">
+            <a:lumMod val="35000"/>
+            <a:lumOff val="65000"/>
+          </a:schemeClr>
+        </a:solidFill>
+        <a:round/>
+      </a:ln>
+    </cs:spPr>
+  </cs:seriesLine>
+  <cs:title>
+    <cs:lnRef idx="0"/>
+    <cs:fillRef idx="0"/>
+    <cs:effectRef idx="0"/>
+    <cs:fontRef idx="minor">
+      <a:schemeClr val="tx1">
+        <a:lumMod val="65000"/>
+        <a:lumOff val="35000"/>
+      </a:schemeClr>
+    </cs:fontRef>
+    <cs:defRPr sz="1400" b="0" kern="1200" spc="0" baseline="0"/>
+  </cs:title>
+  <cs:trendline>
+    <cs:lnRef idx="0">
+      <cs:styleClr val="auto"/>
+    </cs:lnRef>
+    <cs:fillRef idx="0"/>
+    <cs:effectRef idx="0"/>
+    <cs:fontRef idx="minor">
+      <a:schemeClr val="tx1"/>
+    </cs:fontRef>
+    <cs:spPr>
+      <a:ln w="19050" cap="rnd">
+        <a:solidFill>
+          <a:schemeClr val="phClr"/>
+        </a:solidFill>
+        <a:prstDash val="sysDot"/>
+      </a:ln>
+    </cs:spPr>
+  </cs:trendline>
+  <cs:trendlineLabel>
+    <cs:lnRef idx="0"/>
+    <cs:fillRef idx="0"/>
+    <cs:effectRef idx="0"/>
+    <cs:fontRef idx="minor">
+      <a:schemeClr val="tx1">
+        <a:lumMod val="65000"/>
+        <a:lumOff val="35000"/>
+      </a:schemeClr>
+    </cs:fontRef>
+    <cs:defRPr sz="900" kern="1200"/>
+  </cs:trendlineLabel>
+  <cs:upBar>
+    <cs:lnRef idx="0"/>
+    <cs:fillRef idx="0"/>
+    <cs:effectRef idx="0"/>
+    <cs:fontRef idx="minor">
+      <a:schemeClr val="dk1"/>
+    </cs:fontRef>
+    <cs:spPr>
+      <a:solidFill>
+        <a:schemeClr val="lt1"/>
+      </a:solidFill>
+      <a:ln w="9525">
+        <a:solidFill>
+          <a:schemeClr val="tx1">
+            <a:lumMod val="15000"/>
+            <a:lumOff val="85000"/>
+          </a:schemeClr>
+        </a:solidFill>
+      </a:ln>
+    </cs:spPr>
+  </cs:upBar>
+  <cs:valueAxis>
+    <cs:lnRef idx="0"/>
+    <cs:fillRef idx="0"/>
+    <cs:effectRef idx="0"/>
+    <cs:fontRef idx="minor">
+      <a:schemeClr val="tx1">
+        <a:lumMod val="65000"/>
+        <a:lumOff val="35000"/>
+      </a:schemeClr>
+    </cs:fontRef>
+    <cs:defRPr sz="900" kern="1200"/>
+  </cs:valueAxis>
+  <cs:wall>
+    <cs:lnRef idx="0"/>
+    <cs:fillRef idx="0"/>
+    <cs:effectRef idx="0"/>
+    <cs:fontRef idx="minor">
+      <a:schemeClr val="tx1"/>
+    </cs:fontRef>
+    <cs:spPr>
+      <a:noFill/>
+      <a:ln>
+        <a:noFill/>
+      </a:ln>
+    </cs:spPr>
+  </cs:wall>
+</cs:chartStyle>
 </file>
 
 <file path=word/theme/theme1.xml><?xml version="1.0" encoding="utf-8"?>
